--- a/总体设计.docx
+++ b/总体设计.docx
@@ -1660,7 +1660,7 @@
             <w:rPr>
               <w:szCs w:val="24"/>
             </w:rPr>
-            <w:instrText xml:space="preserve"> HYPERLINK \l _Toc6813 </w:instrText>
+            <w:instrText xml:space="preserve"> HYPERLINK \l _Toc20414 </w:instrText>
           </w:r>
           <w:r>
             <w:rPr>
@@ -1687,7 +1687,7 @@
             <w:fldChar w:fldCharType="begin"/>
           </w:r>
           <w:r>
-            <w:instrText xml:space="preserve"> PAGEREF _Toc6813 </w:instrText>
+            <w:instrText xml:space="preserve"> PAGEREF _Toc20414 </w:instrText>
           </w:r>
           <w:r>
             <w:fldChar w:fldCharType="separate"/>
@@ -1722,7 +1722,7 @@
             <w:rPr>
               <w:szCs w:val="24"/>
             </w:rPr>
-            <w:instrText xml:space="preserve"> HYPERLINK \l _Toc1741 </w:instrText>
+            <w:instrText xml:space="preserve"> HYPERLINK \l _Toc28974 </w:instrText>
           </w:r>
           <w:r>
             <w:rPr>
@@ -1743,7 +1743,7 @@
             <w:fldChar w:fldCharType="begin"/>
           </w:r>
           <w:r>
-            <w:instrText xml:space="preserve"> PAGEREF _Toc1741 </w:instrText>
+            <w:instrText xml:space="preserve"> PAGEREF _Toc28974 </w:instrText>
           </w:r>
           <w:r>
             <w:fldChar w:fldCharType="separate"/>
@@ -1778,7 +1778,7 @@
             <w:rPr>
               <w:szCs w:val="24"/>
             </w:rPr>
-            <w:instrText xml:space="preserve"> HYPERLINK \l _Toc28452 </w:instrText>
+            <w:instrText xml:space="preserve"> HYPERLINK \l _Toc2842 </w:instrText>
           </w:r>
           <w:r>
             <w:rPr>
@@ -1799,7 +1799,7 @@
             <w:fldChar w:fldCharType="begin"/>
           </w:r>
           <w:r>
-            <w:instrText xml:space="preserve"> PAGEREF _Toc28452 </w:instrText>
+            <w:instrText xml:space="preserve"> PAGEREF _Toc2842 </w:instrText>
           </w:r>
           <w:r>
             <w:fldChar w:fldCharType="separate"/>
@@ -1834,7 +1834,7 @@
             <w:rPr>
               <w:szCs w:val="24"/>
             </w:rPr>
-            <w:instrText xml:space="preserve"> HYPERLINK \l _Toc14296 </w:instrText>
+            <w:instrText xml:space="preserve"> HYPERLINK \l _Toc27021 </w:instrText>
           </w:r>
           <w:r>
             <w:rPr>
@@ -1855,7 +1855,7 @@
             <w:fldChar w:fldCharType="begin"/>
           </w:r>
           <w:r>
-            <w:instrText xml:space="preserve"> PAGEREF _Toc14296 </w:instrText>
+            <w:instrText xml:space="preserve"> PAGEREF _Toc27021 </w:instrText>
           </w:r>
           <w:r>
             <w:fldChar w:fldCharType="separate"/>
@@ -1890,7 +1890,7 @@
             <w:rPr>
               <w:szCs w:val="24"/>
             </w:rPr>
-            <w:instrText xml:space="preserve"> HYPERLINK \l _Toc32575 </w:instrText>
+            <w:instrText xml:space="preserve"> HYPERLINK \l _Toc5306 </w:instrText>
           </w:r>
           <w:r>
             <w:rPr>
@@ -1917,7 +1917,7 @@
             <w:fldChar w:fldCharType="begin"/>
           </w:r>
           <w:r>
-            <w:instrText xml:space="preserve"> PAGEREF _Toc32575 </w:instrText>
+            <w:instrText xml:space="preserve"> PAGEREF _Toc5306 </w:instrText>
           </w:r>
           <w:r>
             <w:fldChar w:fldCharType="separate"/>
@@ -1952,7 +1952,7 @@
             <w:rPr>
               <w:szCs w:val="24"/>
             </w:rPr>
-            <w:instrText xml:space="preserve"> HYPERLINK \l _Toc4211 </w:instrText>
+            <w:instrText xml:space="preserve"> HYPERLINK \l _Toc7702 </w:instrText>
           </w:r>
           <w:r>
             <w:rPr>
@@ -1973,7 +1973,7 @@
             <w:fldChar w:fldCharType="begin"/>
           </w:r>
           <w:r>
-            <w:instrText xml:space="preserve"> PAGEREF _Toc4211 </w:instrText>
+            <w:instrText xml:space="preserve"> PAGEREF _Toc7702 </w:instrText>
           </w:r>
           <w:r>
             <w:fldChar w:fldCharType="separate"/>
@@ -2008,7 +2008,7 @@
             <w:rPr>
               <w:szCs w:val="24"/>
             </w:rPr>
-            <w:instrText xml:space="preserve"> HYPERLINK \l _Toc717 </w:instrText>
+            <w:instrText xml:space="preserve"> HYPERLINK \l _Toc1550 </w:instrText>
           </w:r>
           <w:r>
             <w:rPr>
@@ -2029,7 +2029,7 @@
             <w:fldChar w:fldCharType="begin"/>
           </w:r>
           <w:r>
-            <w:instrText xml:space="preserve"> PAGEREF _Toc717 </w:instrText>
+            <w:instrText xml:space="preserve"> PAGEREF _Toc1550 </w:instrText>
           </w:r>
           <w:r>
             <w:fldChar w:fldCharType="separate"/>
@@ -2054,6 +2054,7 @@
               <w:tab w:val="right" w:leader="dot" w:pos="8306"/>
             </w:tabs>
           </w:pPr>
+          <w:bookmarkStart w:id="33" w:name="_GoBack"/>
           <w:r>
             <w:rPr>
               <w:szCs w:val="24"/>
@@ -2064,7 +2065,7 @@
             <w:rPr>
               <w:szCs w:val="24"/>
             </w:rPr>
-            <w:instrText xml:space="preserve"> HYPERLINK \l _Toc25938 </w:instrText>
+            <w:instrText xml:space="preserve"> HYPERLINK \l _Toc5105 </w:instrText>
           </w:r>
           <w:r>
             <w:rPr>
@@ -2085,7 +2086,64 @@
             <w:fldChar w:fldCharType="begin"/>
           </w:r>
           <w:r>
-            <w:instrText xml:space="preserve"> PAGEREF _Toc25938 </w:instrText>
+            <w:instrText xml:space="preserve"> PAGEREF _Toc5105 </w:instrText>
+          </w:r>
+          <w:r>
+            <w:fldChar w:fldCharType="separate"/>
+          </w:r>
+          <w:r>
+            <w:t>5</w:t>
+          </w:r>
+          <w:r>
+            <w:fldChar w:fldCharType="end"/>
+          </w:r>
+          <w:r>
+            <w:rPr>
+              <w:szCs w:val="24"/>
+            </w:rPr>
+            <w:fldChar w:fldCharType="end"/>
+          </w:r>
+        </w:p>
+        <w:bookmarkEnd w:id="33"/>
+        <w:p>
+          <w:pPr>
+            <w:pStyle w:val="5"/>
+            <w:tabs>
+              <w:tab w:val="right" w:leader="dot" w:pos="8306"/>
+            </w:tabs>
+          </w:pPr>
+          <w:r>
+            <w:rPr>
+              <w:szCs w:val="24"/>
+            </w:rPr>
+            <w:fldChar w:fldCharType="begin"/>
+          </w:r>
+          <w:r>
+            <w:rPr>
+              <w:szCs w:val="24"/>
+            </w:rPr>
+            <w:instrText xml:space="preserve"> HYPERLINK \l _Toc25362 </w:instrText>
+          </w:r>
+          <w:r>
+            <w:rPr>
+              <w:szCs w:val="24"/>
+            </w:rPr>
+            <w:fldChar w:fldCharType="separate"/>
+          </w:r>
+          <w:r>
+            <w:rPr>
+              <w:rFonts w:hint="eastAsia"/>
+            </w:rPr>
+            <w:t>a)系统数据流图</w:t>
+          </w:r>
+          <w:r>
+            <w:tab/>
+          </w:r>
+          <w:r>
+            <w:fldChar w:fldCharType="begin"/>
+          </w:r>
+          <w:r>
+            <w:instrText xml:space="preserve"> PAGEREF _Toc25362 </w:instrText>
           </w:r>
           <w:r>
             <w:fldChar w:fldCharType="separate"/>
@@ -2120,7 +2178,7 @@
             <w:rPr>
               <w:szCs w:val="24"/>
             </w:rPr>
-            <w:instrText xml:space="preserve"> HYPERLINK \l _Toc20151 </w:instrText>
+            <w:instrText xml:space="preserve"> HYPERLINK \l _Toc27843 </w:instrText>
           </w:r>
           <w:r>
             <w:rPr>
@@ -2132,7 +2190,7 @@
             <w:rPr>
               <w:rFonts w:hint="eastAsia"/>
             </w:rPr>
-            <w:t>a)系统数据流图</w:t>
+            <w:t>b)状态转换图</w:t>
           </w:r>
           <w:r>
             <w:tab/>
@@ -2141,13 +2199,761 @@
             <w:fldChar w:fldCharType="begin"/>
           </w:r>
           <w:r>
-            <w:instrText xml:space="preserve"> PAGEREF _Toc20151 </w:instrText>
+            <w:instrText xml:space="preserve"> PAGEREF _Toc27843 </w:instrText>
           </w:r>
           <w:r>
             <w:fldChar w:fldCharType="separate"/>
           </w:r>
           <w:r>
-            <w:t>5</w:t>
+            <w:t>6</w:t>
+          </w:r>
+          <w:r>
+            <w:fldChar w:fldCharType="end"/>
+          </w:r>
+          <w:r>
+            <w:rPr>
+              <w:szCs w:val="24"/>
+            </w:rPr>
+            <w:fldChar w:fldCharType="end"/>
+          </w:r>
+        </w:p>
+        <w:p>
+          <w:pPr>
+            <w:pStyle w:val="10"/>
+            <w:tabs>
+              <w:tab w:val="right" w:leader="dot" w:pos="8306"/>
+            </w:tabs>
+          </w:pPr>
+          <w:r>
+            <w:rPr>
+              <w:szCs w:val="24"/>
+            </w:rPr>
+            <w:fldChar w:fldCharType="begin"/>
+          </w:r>
+          <w:r>
+            <w:rPr>
+              <w:szCs w:val="24"/>
+            </w:rPr>
+            <w:instrText xml:space="preserve"> HYPERLINK \l _Toc1572 </w:instrText>
+          </w:r>
+          <w:r>
+            <w:rPr>
+              <w:szCs w:val="24"/>
+            </w:rPr>
+            <w:fldChar w:fldCharType="separate"/>
+          </w:r>
+          <w:r>
+            <w:rPr>
+              <w:rFonts w:hint="eastAsia"/>
+            </w:rPr>
+            <w:t>4、软件结构</w:t>
+          </w:r>
+          <w:r>
+            <w:tab/>
+          </w:r>
+          <w:r>
+            <w:fldChar w:fldCharType="begin"/>
+          </w:r>
+          <w:r>
+            <w:instrText xml:space="preserve"> PAGEREF _Toc1572 </w:instrText>
+          </w:r>
+          <w:r>
+            <w:fldChar w:fldCharType="separate"/>
+          </w:r>
+          <w:r>
+            <w:t>6</w:t>
+          </w:r>
+          <w:r>
+            <w:fldChar w:fldCharType="end"/>
+          </w:r>
+          <w:r>
+            <w:rPr>
+              <w:szCs w:val="24"/>
+            </w:rPr>
+            <w:fldChar w:fldCharType="end"/>
+          </w:r>
+        </w:p>
+        <w:p>
+          <w:pPr>
+            <w:pStyle w:val="10"/>
+            <w:tabs>
+              <w:tab w:val="right" w:leader="dot" w:pos="8306"/>
+            </w:tabs>
+          </w:pPr>
+          <w:r>
+            <w:rPr>
+              <w:szCs w:val="24"/>
+            </w:rPr>
+            <w:fldChar w:fldCharType="begin"/>
+          </w:r>
+          <w:r>
+            <w:rPr>
+              <w:szCs w:val="24"/>
+            </w:rPr>
+            <w:instrText xml:space="preserve"> HYPERLINK \l _Toc910 </w:instrText>
+          </w:r>
+          <w:r>
+            <w:rPr>
+              <w:szCs w:val="24"/>
+            </w:rPr>
+            <w:fldChar w:fldCharType="separate"/>
+          </w:r>
+          <w:r>
+            <w:rPr>
+              <w:rFonts w:hint="eastAsia"/>
+              <w:lang w:val="en-US" w:eastAsia="zh-CN"/>
+            </w:rPr>
+            <w:t>5、HIPO图</w:t>
+          </w:r>
+          <w:r>
+            <w:tab/>
+          </w:r>
+          <w:r>
+            <w:fldChar w:fldCharType="begin"/>
+          </w:r>
+          <w:r>
+            <w:instrText xml:space="preserve"> PAGEREF _Toc910 </w:instrText>
+          </w:r>
+          <w:r>
+            <w:fldChar w:fldCharType="separate"/>
+          </w:r>
+          <w:r>
+            <w:t>7</w:t>
+          </w:r>
+          <w:r>
+            <w:fldChar w:fldCharType="end"/>
+          </w:r>
+          <w:r>
+            <w:rPr>
+              <w:szCs w:val="24"/>
+            </w:rPr>
+            <w:fldChar w:fldCharType="end"/>
+          </w:r>
+        </w:p>
+        <w:p>
+          <w:pPr>
+            <w:pStyle w:val="10"/>
+            <w:tabs>
+              <w:tab w:val="right" w:leader="dot" w:pos="8306"/>
+            </w:tabs>
+          </w:pPr>
+          <w:r>
+            <w:rPr>
+              <w:szCs w:val="24"/>
+            </w:rPr>
+            <w:fldChar w:fldCharType="begin"/>
+          </w:r>
+          <w:r>
+            <w:rPr>
+              <w:szCs w:val="24"/>
+            </w:rPr>
+            <w:instrText xml:space="preserve"> HYPERLINK \l _Toc10204 </w:instrText>
+          </w:r>
+          <w:r>
+            <w:rPr>
+              <w:szCs w:val="24"/>
+            </w:rPr>
+            <w:fldChar w:fldCharType="separate"/>
+          </w:r>
+          <w:r>
+            <w:rPr>
+              <w:rFonts w:hint="eastAsia"/>
+              <w:lang w:val="en-US" w:eastAsia="zh-CN"/>
+            </w:rPr>
+            <w:t>6</w:t>
+          </w:r>
+          <w:r>
+            <w:rPr>
+              <w:rFonts w:hint="eastAsia"/>
+            </w:rPr>
+            <w:t>、功能需求与程序的关系</w:t>
+          </w:r>
+          <w:r>
+            <w:tab/>
+          </w:r>
+          <w:r>
+            <w:fldChar w:fldCharType="begin"/>
+          </w:r>
+          <w:r>
+            <w:instrText xml:space="preserve"> PAGEREF _Toc10204 </w:instrText>
+          </w:r>
+          <w:r>
+            <w:fldChar w:fldCharType="separate"/>
+          </w:r>
+          <w:r>
+            <w:t>7</w:t>
+          </w:r>
+          <w:r>
+            <w:fldChar w:fldCharType="end"/>
+          </w:r>
+          <w:r>
+            <w:rPr>
+              <w:szCs w:val="24"/>
+            </w:rPr>
+            <w:fldChar w:fldCharType="end"/>
+          </w:r>
+        </w:p>
+        <w:p>
+          <w:pPr>
+            <w:pStyle w:val="9"/>
+            <w:tabs>
+              <w:tab w:val="right" w:leader="dot" w:pos="8306"/>
+            </w:tabs>
+          </w:pPr>
+          <w:r>
+            <w:rPr>
+              <w:szCs w:val="24"/>
+            </w:rPr>
+            <w:fldChar w:fldCharType="begin"/>
+          </w:r>
+          <w:r>
+            <w:rPr>
+              <w:szCs w:val="24"/>
+            </w:rPr>
+            <w:instrText xml:space="preserve"> HYPERLINK \l _Toc14787 </w:instrText>
+          </w:r>
+          <w:r>
+            <w:rPr>
+              <w:szCs w:val="24"/>
+            </w:rPr>
+            <w:fldChar w:fldCharType="separate"/>
+          </w:r>
+          <w:r>
+            <w:t>三</w:t>
+          </w:r>
+          <w:r>
+            <w:rPr>
+              <w:rFonts w:hint="eastAsia"/>
+            </w:rPr>
+            <w:t>、</w:t>
+          </w:r>
+          <w:r>
+            <w:t>接口设计</w:t>
+          </w:r>
+          <w:r>
+            <w:tab/>
+          </w:r>
+          <w:r>
+            <w:fldChar w:fldCharType="begin"/>
+          </w:r>
+          <w:r>
+            <w:instrText xml:space="preserve"> PAGEREF _Toc14787 </w:instrText>
+          </w:r>
+          <w:r>
+            <w:fldChar w:fldCharType="separate"/>
+          </w:r>
+          <w:r>
+            <w:t>7</w:t>
+          </w:r>
+          <w:r>
+            <w:fldChar w:fldCharType="end"/>
+          </w:r>
+          <w:r>
+            <w:rPr>
+              <w:szCs w:val="24"/>
+            </w:rPr>
+            <w:fldChar w:fldCharType="end"/>
+          </w:r>
+        </w:p>
+        <w:p>
+          <w:pPr>
+            <w:pStyle w:val="10"/>
+            <w:tabs>
+              <w:tab w:val="right" w:leader="dot" w:pos="8306"/>
+            </w:tabs>
+          </w:pPr>
+          <w:r>
+            <w:rPr>
+              <w:szCs w:val="24"/>
+            </w:rPr>
+            <w:fldChar w:fldCharType="begin"/>
+          </w:r>
+          <w:r>
+            <w:rPr>
+              <w:szCs w:val="24"/>
+            </w:rPr>
+            <w:instrText xml:space="preserve"> HYPERLINK \l _Toc19018 </w:instrText>
+          </w:r>
+          <w:r>
+            <w:rPr>
+              <w:szCs w:val="24"/>
+            </w:rPr>
+            <w:fldChar w:fldCharType="separate"/>
+          </w:r>
+          <w:r>
+            <w:rPr>
+              <w:rFonts w:hint="eastAsia"/>
+            </w:rPr>
+            <w:t>1、</w:t>
+          </w:r>
+          <w:r>
+            <w:t>用户接口</w:t>
+          </w:r>
+          <w:r>
+            <w:tab/>
+          </w:r>
+          <w:r>
+            <w:fldChar w:fldCharType="begin"/>
+          </w:r>
+          <w:r>
+            <w:instrText xml:space="preserve"> PAGEREF _Toc19018 </w:instrText>
+          </w:r>
+          <w:r>
+            <w:fldChar w:fldCharType="separate"/>
+          </w:r>
+          <w:r>
+            <w:t>7</w:t>
+          </w:r>
+          <w:r>
+            <w:fldChar w:fldCharType="end"/>
+          </w:r>
+          <w:r>
+            <w:rPr>
+              <w:szCs w:val="24"/>
+            </w:rPr>
+            <w:fldChar w:fldCharType="end"/>
+          </w:r>
+        </w:p>
+        <w:p>
+          <w:pPr>
+            <w:pStyle w:val="10"/>
+            <w:tabs>
+              <w:tab w:val="right" w:leader="dot" w:pos="8306"/>
+            </w:tabs>
+          </w:pPr>
+          <w:r>
+            <w:rPr>
+              <w:szCs w:val="24"/>
+            </w:rPr>
+            <w:fldChar w:fldCharType="begin"/>
+          </w:r>
+          <w:r>
+            <w:rPr>
+              <w:szCs w:val="24"/>
+            </w:rPr>
+            <w:instrText xml:space="preserve"> HYPERLINK \l _Toc15855 </w:instrText>
+          </w:r>
+          <w:r>
+            <w:rPr>
+              <w:szCs w:val="24"/>
+            </w:rPr>
+            <w:fldChar w:fldCharType="separate"/>
+          </w:r>
+          <w:r>
+            <w:rPr>
+              <w:rFonts w:hint="eastAsia"/>
+            </w:rPr>
+            <w:t>2、外部接口</w:t>
+          </w:r>
+          <w:r>
+            <w:tab/>
+          </w:r>
+          <w:r>
+            <w:fldChar w:fldCharType="begin"/>
+          </w:r>
+          <w:r>
+            <w:instrText xml:space="preserve"> PAGEREF _Toc15855 </w:instrText>
+          </w:r>
+          <w:r>
+            <w:fldChar w:fldCharType="separate"/>
+          </w:r>
+          <w:r>
+            <w:t>8</w:t>
+          </w:r>
+          <w:r>
+            <w:fldChar w:fldCharType="end"/>
+          </w:r>
+          <w:r>
+            <w:rPr>
+              <w:szCs w:val="24"/>
+            </w:rPr>
+            <w:fldChar w:fldCharType="end"/>
+          </w:r>
+        </w:p>
+        <w:p>
+          <w:pPr>
+            <w:pStyle w:val="10"/>
+            <w:tabs>
+              <w:tab w:val="right" w:leader="dot" w:pos="8306"/>
+            </w:tabs>
+          </w:pPr>
+          <w:r>
+            <w:rPr>
+              <w:szCs w:val="24"/>
+            </w:rPr>
+            <w:fldChar w:fldCharType="begin"/>
+          </w:r>
+          <w:r>
+            <w:rPr>
+              <w:szCs w:val="24"/>
+            </w:rPr>
+            <w:instrText xml:space="preserve"> HYPERLINK \l _Toc19335 </w:instrText>
+          </w:r>
+          <w:r>
+            <w:rPr>
+              <w:szCs w:val="24"/>
+            </w:rPr>
+            <w:fldChar w:fldCharType="separate"/>
+          </w:r>
+          <w:r>
+            <w:rPr>
+              <w:rFonts w:hint="eastAsia"/>
+            </w:rPr>
+            <w:t>3、内部接口</w:t>
+          </w:r>
+          <w:r>
+            <w:tab/>
+          </w:r>
+          <w:r>
+            <w:fldChar w:fldCharType="begin"/>
+          </w:r>
+          <w:r>
+            <w:instrText xml:space="preserve"> PAGEREF _Toc19335 </w:instrText>
+          </w:r>
+          <w:r>
+            <w:fldChar w:fldCharType="separate"/>
+          </w:r>
+          <w:r>
+            <w:t>8</w:t>
+          </w:r>
+          <w:r>
+            <w:fldChar w:fldCharType="end"/>
+          </w:r>
+          <w:r>
+            <w:rPr>
+              <w:szCs w:val="24"/>
+            </w:rPr>
+            <w:fldChar w:fldCharType="end"/>
+          </w:r>
+        </w:p>
+        <w:p>
+          <w:pPr>
+            <w:pStyle w:val="9"/>
+            <w:tabs>
+              <w:tab w:val="right" w:leader="dot" w:pos="8306"/>
+            </w:tabs>
+          </w:pPr>
+          <w:r>
+            <w:rPr>
+              <w:szCs w:val="24"/>
+            </w:rPr>
+            <w:fldChar w:fldCharType="begin"/>
+          </w:r>
+          <w:r>
+            <w:rPr>
+              <w:szCs w:val="24"/>
+            </w:rPr>
+            <w:instrText xml:space="preserve"> HYPERLINK \l _Toc8344 </w:instrText>
+          </w:r>
+          <w:r>
+            <w:rPr>
+              <w:szCs w:val="24"/>
+            </w:rPr>
+            <w:fldChar w:fldCharType="separate"/>
+          </w:r>
+          <w:r>
+            <w:rPr>
+              <w:rFonts w:hint="eastAsia"/>
+            </w:rPr>
+            <w:t>四、运行设计接口</w:t>
+          </w:r>
+          <w:r>
+            <w:tab/>
+          </w:r>
+          <w:r>
+            <w:fldChar w:fldCharType="begin"/>
+          </w:r>
+          <w:r>
+            <w:instrText xml:space="preserve"> PAGEREF _Toc8344 </w:instrText>
+          </w:r>
+          <w:r>
+            <w:fldChar w:fldCharType="separate"/>
+          </w:r>
+          <w:r>
+            <w:t>8</w:t>
+          </w:r>
+          <w:r>
+            <w:fldChar w:fldCharType="end"/>
+          </w:r>
+          <w:r>
+            <w:rPr>
+              <w:szCs w:val="24"/>
+            </w:rPr>
+            <w:fldChar w:fldCharType="end"/>
+          </w:r>
+        </w:p>
+        <w:p>
+          <w:pPr>
+            <w:pStyle w:val="10"/>
+            <w:tabs>
+              <w:tab w:val="right" w:leader="dot" w:pos="8306"/>
+            </w:tabs>
+          </w:pPr>
+          <w:r>
+            <w:rPr>
+              <w:szCs w:val="24"/>
+            </w:rPr>
+            <w:fldChar w:fldCharType="begin"/>
+          </w:r>
+          <w:r>
+            <w:rPr>
+              <w:szCs w:val="24"/>
+            </w:rPr>
+            <w:instrText xml:space="preserve"> HYPERLINK \l _Toc16773 </w:instrText>
+          </w:r>
+          <w:r>
+            <w:rPr>
+              <w:szCs w:val="24"/>
+            </w:rPr>
+            <w:fldChar w:fldCharType="separate"/>
+          </w:r>
+          <w:r>
+            <w:rPr>
+              <w:rFonts w:hint="eastAsia"/>
+            </w:rPr>
+            <w:t>1、</w:t>
+          </w:r>
+          <w:r>
+            <w:t>运行模块组合</w:t>
+          </w:r>
+          <w:r>
+            <w:tab/>
+          </w:r>
+          <w:r>
+            <w:fldChar w:fldCharType="begin"/>
+          </w:r>
+          <w:r>
+            <w:instrText xml:space="preserve"> PAGEREF _Toc16773 </w:instrText>
+          </w:r>
+          <w:r>
+            <w:fldChar w:fldCharType="separate"/>
+          </w:r>
+          <w:r>
+            <w:t>8</w:t>
+          </w:r>
+          <w:r>
+            <w:fldChar w:fldCharType="end"/>
+          </w:r>
+          <w:r>
+            <w:rPr>
+              <w:szCs w:val="24"/>
+            </w:rPr>
+            <w:fldChar w:fldCharType="end"/>
+          </w:r>
+        </w:p>
+        <w:p>
+          <w:pPr>
+            <w:pStyle w:val="10"/>
+            <w:tabs>
+              <w:tab w:val="right" w:leader="dot" w:pos="8306"/>
+            </w:tabs>
+          </w:pPr>
+          <w:r>
+            <w:rPr>
+              <w:szCs w:val="24"/>
+            </w:rPr>
+            <w:fldChar w:fldCharType="begin"/>
+          </w:r>
+          <w:r>
+            <w:rPr>
+              <w:szCs w:val="24"/>
+            </w:rPr>
+            <w:instrText xml:space="preserve"> HYPERLINK \l _Toc29008 </w:instrText>
+          </w:r>
+          <w:r>
+            <w:rPr>
+              <w:szCs w:val="24"/>
+            </w:rPr>
+            <w:fldChar w:fldCharType="separate"/>
+          </w:r>
+          <w:r>
+            <w:rPr>
+              <w:rFonts w:hint="eastAsia"/>
+            </w:rPr>
+            <w:t>2、运行控制</w:t>
+          </w:r>
+          <w:r>
+            <w:tab/>
+          </w:r>
+          <w:r>
+            <w:fldChar w:fldCharType="begin"/>
+          </w:r>
+          <w:r>
+            <w:instrText xml:space="preserve"> PAGEREF _Toc29008 </w:instrText>
+          </w:r>
+          <w:r>
+            <w:fldChar w:fldCharType="separate"/>
+          </w:r>
+          <w:r>
+            <w:t>9</w:t>
+          </w:r>
+          <w:r>
+            <w:fldChar w:fldCharType="end"/>
+          </w:r>
+          <w:r>
+            <w:rPr>
+              <w:szCs w:val="24"/>
+            </w:rPr>
+            <w:fldChar w:fldCharType="end"/>
+          </w:r>
+        </w:p>
+        <w:p>
+          <w:pPr>
+            <w:pStyle w:val="10"/>
+            <w:tabs>
+              <w:tab w:val="right" w:leader="dot" w:pos="8306"/>
+            </w:tabs>
+          </w:pPr>
+          <w:r>
+            <w:rPr>
+              <w:szCs w:val="24"/>
+            </w:rPr>
+            <w:fldChar w:fldCharType="begin"/>
+          </w:r>
+          <w:r>
+            <w:rPr>
+              <w:szCs w:val="24"/>
+            </w:rPr>
+            <w:instrText xml:space="preserve"> HYPERLINK \l _Toc4463 </w:instrText>
+          </w:r>
+          <w:r>
+            <w:rPr>
+              <w:szCs w:val="24"/>
+            </w:rPr>
+            <w:fldChar w:fldCharType="separate"/>
+          </w:r>
+          <w:r>
+            <w:rPr>
+              <w:rFonts w:hint="eastAsia"/>
+            </w:rPr>
+            <w:t>3、运行时间</w:t>
+          </w:r>
+          <w:r>
+            <w:tab/>
+          </w:r>
+          <w:r>
+            <w:fldChar w:fldCharType="begin"/>
+          </w:r>
+          <w:r>
+            <w:instrText xml:space="preserve"> PAGEREF _Toc4463 </w:instrText>
+          </w:r>
+          <w:r>
+            <w:fldChar w:fldCharType="separate"/>
+          </w:r>
+          <w:r>
+            <w:t>9</w:t>
+          </w:r>
+          <w:r>
+            <w:fldChar w:fldCharType="end"/>
+          </w:r>
+          <w:r>
+            <w:rPr>
+              <w:szCs w:val="24"/>
+            </w:rPr>
+            <w:fldChar w:fldCharType="end"/>
+          </w:r>
+        </w:p>
+        <w:p>
+          <w:pPr>
+            <w:pStyle w:val="9"/>
+            <w:tabs>
+              <w:tab w:val="right" w:leader="dot" w:pos="8306"/>
+            </w:tabs>
+          </w:pPr>
+          <w:r>
+            <w:rPr>
+              <w:szCs w:val="24"/>
+            </w:rPr>
+            <w:fldChar w:fldCharType="begin"/>
+          </w:r>
+          <w:r>
+            <w:rPr>
+              <w:szCs w:val="24"/>
+            </w:rPr>
+            <w:instrText xml:space="preserve"> HYPERLINK \l _Toc11521 </w:instrText>
+          </w:r>
+          <w:r>
+            <w:rPr>
+              <w:szCs w:val="24"/>
+            </w:rPr>
+            <w:fldChar w:fldCharType="separate"/>
+          </w:r>
+          <w:r>
+            <w:rPr>
+              <w:rFonts w:hint="eastAsia"/>
+            </w:rPr>
+            <w:t>五、系统论据结构设计</w:t>
+          </w:r>
+          <w:r>
+            <w:tab/>
+          </w:r>
+          <w:r>
+            <w:fldChar w:fldCharType="begin"/>
+          </w:r>
+          <w:r>
+            <w:instrText xml:space="preserve"> PAGEREF _Toc11521 </w:instrText>
+          </w:r>
+          <w:r>
+            <w:fldChar w:fldCharType="separate"/>
+          </w:r>
+          <w:r>
+            <w:t>9</w:t>
+          </w:r>
+          <w:r>
+            <w:fldChar w:fldCharType="end"/>
+          </w:r>
+          <w:r>
+            <w:rPr>
+              <w:szCs w:val="24"/>
+            </w:rPr>
+            <w:fldChar w:fldCharType="end"/>
+          </w:r>
+        </w:p>
+        <w:p>
+          <w:pPr>
+            <w:pStyle w:val="10"/>
+            <w:tabs>
+              <w:tab w:val="right" w:leader="dot" w:pos="8306"/>
+            </w:tabs>
+          </w:pPr>
+          <w:r>
+            <w:rPr>
+              <w:szCs w:val="24"/>
+            </w:rPr>
+            <w:fldChar w:fldCharType="begin"/>
+          </w:r>
+          <w:r>
+            <w:rPr>
+              <w:szCs w:val="24"/>
+            </w:rPr>
+            <w:instrText xml:space="preserve"> HYPERLINK \l _Toc1834 </w:instrText>
+          </w:r>
+          <w:r>
+            <w:rPr>
+              <w:szCs w:val="24"/>
+            </w:rPr>
+            <w:fldChar w:fldCharType="separate"/>
+          </w:r>
+          <w:r>
+            <w:rPr>
+              <w:rFonts w:hint="eastAsia"/>
+            </w:rPr>
+            <w:t>1、逻辑结构设计要点</w:t>
+          </w:r>
+          <w:r>
+            <w:tab/>
+          </w:r>
+          <w:r>
+            <w:fldChar w:fldCharType="begin"/>
+          </w:r>
+          <w:r>
+            <w:instrText xml:space="preserve"> PAGEREF _Toc1834 </w:instrText>
+          </w:r>
+          <w:r>
+            <w:fldChar w:fldCharType="separate"/>
+          </w:r>
+          <w:r>
+            <w:t>9</w:t>
           </w:r>
           <w:r>
             <w:fldChar w:fldCharType="end"/>
@@ -2176,7 +2982,7 @@
             <w:rPr>
               <w:szCs w:val="24"/>
             </w:rPr>
-            <w:instrText xml:space="preserve"> HYPERLINK \l _Toc26266 </w:instrText>
+            <w:instrText xml:space="preserve"> HYPERLINK \l _Toc20482 </w:instrText>
           </w:r>
           <w:r>
             <w:rPr>
@@ -2188,7 +2994,7 @@
             <w:rPr>
               <w:rFonts w:hint="eastAsia"/>
             </w:rPr>
-            <w:t>b)状态转换图</w:t>
+            <w:t>a)数据库表结构如下</w:t>
           </w:r>
           <w:r>
             <w:tab/>
@@ -2197,13 +3003,69 @@
             <w:fldChar w:fldCharType="begin"/>
           </w:r>
           <w:r>
-            <w:instrText xml:space="preserve"> PAGEREF _Toc26266 </w:instrText>
+            <w:instrText xml:space="preserve"> PAGEREF _Toc20482 </w:instrText>
           </w:r>
           <w:r>
             <w:fldChar w:fldCharType="separate"/>
           </w:r>
           <w:r>
-            <w:t>6</w:t>
+            <w:t>9</w:t>
+          </w:r>
+          <w:r>
+            <w:fldChar w:fldCharType="end"/>
+          </w:r>
+          <w:r>
+            <w:rPr>
+              <w:szCs w:val="24"/>
+            </w:rPr>
+            <w:fldChar w:fldCharType="end"/>
+          </w:r>
+        </w:p>
+        <w:p>
+          <w:pPr>
+            <w:pStyle w:val="5"/>
+            <w:tabs>
+              <w:tab w:val="right" w:leader="dot" w:pos="8306"/>
+            </w:tabs>
+          </w:pPr>
+          <w:r>
+            <w:rPr>
+              <w:szCs w:val="24"/>
+            </w:rPr>
+            <w:fldChar w:fldCharType="begin"/>
+          </w:r>
+          <w:r>
+            <w:rPr>
+              <w:szCs w:val="24"/>
+            </w:rPr>
+            <w:instrText xml:space="preserve"> HYPERLINK \l _Toc5551 </w:instrText>
+          </w:r>
+          <w:r>
+            <w:rPr>
+              <w:szCs w:val="24"/>
+            </w:rPr>
+            <w:fldChar w:fldCharType="separate"/>
+          </w:r>
+          <w:r>
+            <w:rPr>
+              <w:rFonts w:hint="eastAsia"/>
+            </w:rPr>
+            <w:t>b)系统ER图结构如下</w:t>
+          </w:r>
+          <w:r>
+            <w:tab/>
+          </w:r>
+          <w:r>
+            <w:fldChar w:fldCharType="begin"/>
+          </w:r>
+          <w:r>
+            <w:instrText xml:space="preserve"> PAGEREF _Toc5551 </w:instrText>
+          </w:r>
+          <w:r>
+            <w:fldChar w:fldCharType="separate"/>
+          </w:r>
+          <w:r>
+            <w:t>9</w:t>
           </w:r>
           <w:r>
             <w:fldChar w:fldCharType="end"/>
@@ -2232,7 +3094,7 @@
             <w:rPr>
               <w:szCs w:val="24"/>
             </w:rPr>
-            <w:instrText xml:space="preserve"> HYPERLINK \l _Toc19951 </w:instrText>
+            <w:instrText xml:space="preserve"> HYPERLINK \l _Toc12667 </w:instrText>
           </w:r>
           <w:r>
             <w:rPr>
@@ -2244,7 +3106,7 @@
             <w:rPr>
               <w:rFonts w:hint="eastAsia"/>
             </w:rPr>
-            <w:t>4、软件结构</w:t>
+            <w:t>2、物理结构设计要点</w:t>
           </w:r>
           <w:r>
             <w:tab/>
@@ -2253,13 +3115,13 @@
             <w:fldChar w:fldCharType="begin"/>
           </w:r>
           <w:r>
-            <w:instrText xml:space="preserve"> PAGEREF _Toc19951 </w:instrText>
+            <w:instrText xml:space="preserve"> PAGEREF _Toc12667 </w:instrText>
           </w:r>
           <w:r>
             <w:fldChar w:fldCharType="separate"/>
           </w:r>
           <w:r>
-            <w:t>6</w:t>
+            <w:t>9</w:t>
           </w:r>
           <w:r>
             <w:fldChar w:fldCharType="end"/>
@@ -2288,7 +3150,7 @@
             <w:rPr>
               <w:szCs w:val="24"/>
             </w:rPr>
-            <w:instrText xml:space="preserve"> HYPERLINK \l _Toc18792 </w:instrText>
+            <w:instrText xml:space="preserve"> HYPERLINK \l _Toc28497 </w:instrText>
           </w:r>
           <w:r>
             <w:rPr>
@@ -2300,7 +3162,7 @@
             <w:rPr>
               <w:rFonts w:hint="eastAsia"/>
             </w:rPr>
-            <w:t>5、功能需求与程序的关系</w:t>
+            <w:t>3、数据结构与程序的关系</w:t>
           </w:r>
           <w:r>
             <w:tab/>
@@ -2309,13 +3171,13 @@
             <w:fldChar w:fldCharType="begin"/>
           </w:r>
           <w:r>
-            <w:instrText xml:space="preserve"> PAGEREF _Toc18792 </w:instrText>
+            <w:instrText xml:space="preserve"> PAGEREF _Toc28497 </w:instrText>
           </w:r>
           <w:r>
             <w:fldChar w:fldCharType="separate"/>
           </w:r>
           <w:r>
-            <w:t>7</w:t>
+            <w:t>11</w:t>
           </w:r>
           <w:r>
             <w:fldChar w:fldCharType="end"/>
@@ -2344,7 +3206,7 @@
             <w:rPr>
               <w:szCs w:val="24"/>
             </w:rPr>
-            <w:instrText xml:space="preserve"> HYPERLINK \l _Toc18240 </w:instrText>
+            <w:instrText xml:space="preserve"> HYPERLINK \l _Toc15121 </w:instrText>
           </w:r>
           <w:r>
             <w:rPr>
@@ -2353,16 +3215,10 @@
             <w:fldChar w:fldCharType="separate"/>
           </w:r>
           <w:r>
-            <w:t>三</w:t>
-          </w:r>
-          <w:r>
             <w:rPr>
               <w:rFonts w:hint="eastAsia"/>
             </w:rPr>
-            <w:t>、</w:t>
-          </w:r>
-          <w:r>
-            <w:t>接口设计</w:t>
+            <w:t>六、系统出错处理设计</w:t>
           </w:r>
           <w:r>
             <w:tab/>
@@ -2371,13 +3227,13 @@
             <w:fldChar w:fldCharType="begin"/>
           </w:r>
           <w:r>
-            <w:instrText xml:space="preserve"> PAGEREF _Toc18240 </w:instrText>
+            <w:instrText xml:space="preserve"> PAGEREF _Toc15121 </w:instrText>
           </w:r>
           <w:r>
             <w:fldChar w:fldCharType="separate"/>
           </w:r>
           <w:r>
-            <w:t>7</w:t>
+            <w:t>11</w:t>
           </w:r>
           <w:r>
             <w:fldChar w:fldCharType="end"/>
@@ -2406,7 +3262,7 @@
             <w:rPr>
               <w:szCs w:val="24"/>
             </w:rPr>
-            <w:instrText xml:space="preserve"> HYPERLINK \l _Toc11998 </w:instrText>
+            <w:instrText xml:space="preserve"> HYPERLINK \l _Toc23862 </w:instrText>
           </w:r>
           <w:r>
             <w:rPr>
@@ -2418,10 +3274,7 @@
             <w:rPr>
               <w:rFonts w:hint="eastAsia"/>
             </w:rPr>
-            <w:t>1、</w:t>
-          </w:r>
-          <w:r>
-            <w:t>用户接口</w:t>
+            <w:t>1、出错信息</w:t>
           </w:r>
           <w:r>
             <w:tab/>
@@ -2430,13 +3283,13 @@
             <w:fldChar w:fldCharType="begin"/>
           </w:r>
           <w:r>
-            <w:instrText xml:space="preserve"> PAGEREF _Toc11998 </w:instrText>
+            <w:instrText xml:space="preserve"> PAGEREF _Toc23862 </w:instrText>
           </w:r>
           <w:r>
             <w:fldChar w:fldCharType="separate"/>
           </w:r>
           <w:r>
-            <w:t>7</w:t>
+            <w:t>11</w:t>
           </w:r>
           <w:r>
             <w:fldChar w:fldCharType="end"/>
@@ -2465,7 +3318,7 @@
             <w:rPr>
               <w:szCs w:val="24"/>
             </w:rPr>
-            <w:instrText xml:space="preserve"> HYPERLINK \l _Toc32453 </w:instrText>
+            <w:instrText xml:space="preserve"> HYPERLINK \l _Toc26374 </w:instrText>
           </w:r>
           <w:r>
             <w:rPr>
@@ -2477,7 +3330,7 @@
             <w:rPr>
               <w:rFonts w:hint="eastAsia"/>
             </w:rPr>
-            <w:t>2、外部接口</w:t>
+            <w:t>2、补救措施</w:t>
           </w:r>
           <w:r>
             <w:tab/>
@@ -2486,13 +3339,70 @@
             <w:fldChar w:fldCharType="begin"/>
           </w:r>
           <w:r>
-            <w:instrText xml:space="preserve"> PAGEREF _Toc32453 </w:instrText>
+            <w:instrText xml:space="preserve"> PAGEREF _Toc26374 </w:instrText>
           </w:r>
           <w:r>
             <w:fldChar w:fldCharType="separate"/>
           </w:r>
           <w:r>
-            <w:t>7</w:t>
+            <w:t>11</w:t>
+          </w:r>
+          <w:r>
+            <w:fldChar w:fldCharType="end"/>
+          </w:r>
+          <w:r>
+            <w:rPr>
+              <w:szCs w:val="24"/>
+            </w:rPr>
+            <w:fldChar w:fldCharType="end"/>
+          </w:r>
+        </w:p>
+        <w:p>
+          <w:pPr>
+            <w:pStyle w:val="9"/>
+            <w:tabs>
+              <w:tab w:val="right" w:leader="dot" w:pos="8306"/>
+            </w:tabs>
+          </w:pPr>
+          <w:r>
+            <w:rPr>
+              <w:szCs w:val="24"/>
+            </w:rPr>
+            <w:fldChar w:fldCharType="begin"/>
+          </w:r>
+          <w:r>
+            <w:rPr>
+              <w:szCs w:val="24"/>
+            </w:rPr>
+            <w:instrText xml:space="preserve"> HYPERLINK \l _Toc14215 </w:instrText>
+          </w:r>
+          <w:r>
+            <w:rPr>
+              <w:szCs w:val="24"/>
+            </w:rPr>
+            <w:fldChar w:fldCharType="separate"/>
+          </w:r>
+          <w:r>
+            <w:rPr>
+              <w:rFonts w:hint="eastAsia"/>
+              <w:lang w:val="en-US" w:eastAsia="zh-CN"/>
+            </w:rPr>
+            <w:t>七、 其他方案设计</w:t>
+          </w:r>
+          <w:r>
+            <w:tab/>
+          </w:r>
+          <w:r>
+            <w:fldChar w:fldCharType="begin"/>
+          </w:r>
+          <w:r>
+            <w:instrText xml:space="preserve"> PAGEREF _Toc14215 </w:instrText>
+          </w:r>
+          <w:r>
+            <w:fldChar w:fldCharType="separate"/>
+          </w:r>
+          <w:r>
+            <w:t>11</w:t>
           </w:r>
           <w:r>
             <w:fldChar w:fldCharType="end"/>
@@ -2521,7 +3431,7 @@
             <w:rPr>
               <w:szCs w:val="24"/>
             </w:rPr>
-            <w:instrText xml:space="preserve"> HYPERLINK \l _Toc15419 </w:instrText>
+            <w:instrText xml:space="preserve"> HYPERLINK \l _Toc37 </w:instrText>
           </w:r>
           <w:r>
             <w:rPr>
@@ -2532,8 +3442,9 @@
           <w:r>
             <w:rPr>
               <w:rFonts w:hint="eastAsia"/>
-            </w:rPr>
-            <w:t>3、内部接口</w:t>
+              <w:lang w:val="en-US" w:eastAsia="zh-CN"/>
+            </w:rPr>
+            <w:t>1、概述</w:t>
           </w:r>
           <w:r>
             <w:tab/>
@@ -2542,69 +3453,13 @@
             <w:fldChar w:fldCharType="begin"/>
           </w:r>
           <w:r>
-            <w:instrText xml:space="preserve"> PAGEREF _Toc15419 </w:instrText>
+            <w:instrText xml:space="preserve"> PAGEREF _Toc37 </w:instrText>
           </w:r>
           <w:r>
             <w:fldChar w:fldCharType="separate"/>
           </w:r>
           <w:r>
-            <w:t>7</w:t>
-          </w:r>
-          <w:r>
-            <w:fldChar w:fldCharType="end"/>
-          </w:r>
-          <w:r>
-            <w:rPr>
-              <w:szCs w:val="24"/>
-            </w:rPr>
-            <w:fldChar w:fldCharType="end"/>
-          </w:r>
-        </w:p>
-        <w:p>
-          <w:pPr>
-            <w:pStyle w:val="9"/>
-            <w:tabs>
-              <w:tab w:val="right" w:leader="dot" w:pos="8306"/>
-            </w:tabs>
-          </w:pPr>
-          <w:r>
-            <w:rPr>
-              <w:szCs w:val="24"/>
-            </w:rPr>
-            <w:fldChar w:fldCharType="begin"/>
-          </w:r>
-          <w:r>
-            <w:rPr>
-              <w:szCs w:val="24"/>
-            </w:rPr>
-            <w:instrText xml:space="preserve"> HYPERLINK \l _Toc30728 </w:instrText>
-          </w:r>
-          <w:r>
-            <w:rPr>
-              <w:szCs w:val="24"/>
-            </w:rPr>
-            <w:fldChar w:fldCharType="separate"/>
-          </w:r>
-          <w:r>
-            <w:rPr>
-              <w:rFonts w:hint="eastAsia"/>
-            </w:rPr>
-            <w:t>四、运行设计接口</w:t>
-          </w:r>
-          <w:r>
-            <w:tab/>
-          </w:r>
-          <w:r>
-            <w:fldChar w:fldCharType="begin"/>
-          </w:r>
-          <w:r>
-            <w:instrText xml:space="preserve"> PAGEREF _Toc30728 </w:instrText>
-          </w:r>
-          <w:r>
-            <w:fldChar w:fldCharType="separate"/>
-          </w:r>
-          <w:r>
-            <w:t>8</w:t>
+            <w:t>11</w:t>
           </w:r>
           <w:r>
             <w:fldChar w:fldCharType="end"/>
@@ -2633,7 +3488,7 @@
             <w:rPr>
               <w:szCs w:val="24"/>
             </w:rPr>
-            <w:instrText xml:space="preserve"> HYPERLINK \l _Toc13574 </w:instrText>
+            <w:instrText xml:space="preserve"> HYPERLINK \l _Toc11294 </w:instrText>
           </w:r>
           <w:r>
             <w:rPr>
@@ -2644,11 +3499,9 @@
           <w:r>
             <w:rPr>
               <w:rFonts w:hint="eastAsia"/>
-            </w:rPr>
-            <w:t>1、</w:t>
-          </w:r>
-          <w:r>
-            <w:t>运行模块组合</w:t>
+              <w:lang w:val="en-US" w:eastAsia="zh-CN"/>
+            </w:rPr>
+            <w:t>2、拓展</w:t>
           </w:r>
           <w:r>
             <w:tab/>
@@ -2657,13 +3510,13 @@
             <w:fldChar w:fldCharType="begin"/>
           </w:r>
           <w:r>
-            <w:instrText xml:space="preserve"> PAGEREF _Toc13574 </w:instrText>
+            <w:instrText xml:space="preserve"> PAGEREF _Toc11294 </w:instrText>
           </w:r>
           <w:r>
             <w:fldChar w:fldCharType="separate"/>
           </w:r>
           <w:r>
-            <w:t>8</w:t>
+            <w:t>12</w:t>
           </w:r>
           <w:r>
             <w:fldChar w:fldCharType="end"/>
@@ -2677,793 +3530,6 @@
         </w:p>
         <w:p>
           <w:pPr>
-            <w:pStyle w:val="10"/>
-            <w:tabs>
-              <w:tab w:val="right" w:leader="dot" w:pos="8306"/>
-            </w:tabs>
-          </w:pPr>
-          <w:r>
-            <w:rPr>
-              <w:szCs w:val="24"/>
-            </w:rPr>
-            <w:fldChar w:fldCharType="begin"/>
-          </w:r>
-          <w:r>
-            <w:rPr>
-              <w:szCs w:val="24"/>
-            </w:rPr>
-            <w:instrText xml:space="preserve"> HYPERLINK \l _Toc1550 </w:instrText>
-          </w:r>
-          <w:r>
-            <w:rPr>
-              <w:szCs w:val="24"/>
-            </w:rPr>
-            <w:fldChar w:fldCharType="separate"/>
-          </w:r>
-          <w:r>
-            <w:rPr>
-              <w:rFonts w:hint="eastAsia"/>
-            </w:rPr>
-            <w:t>2、运行控制</w:t>
-          </w:r>
-          <w:r>
-            <w:tab/>
-          </w:r>
-          <w:r>
-            <w:fldChar w:fldCharType="begin"/>
-          </w:r>
-          <w:r>
-            <w:instrText xml:space="preserve"> PAGEREF _Toc1550 </w:instrText>
-          </w:r>
-          <w:r>
-            <w:fldChar w:fldCharType="separate"/>
-          </w:r>
-          <w:r>
-            <w:t>8</w:t>
-          </w:r>
-          <w:r>
-            <w:fldChar w:fldCharType="end"/>
-          </w:r>
-          <w:r>
-            <w:rPr>
-              <w:szCs w:val="24"/>
-            </w:rPr>
-            <w:fldChar w:fldCharType="end"/>
-          </w:r>
-        </w:p>
-        <w:p>
-          <w:pPr>
-            <w:pStyle w:val="10"/>
-            <w:tabs>
-              <w:tab w:val="right" w:leader="dot" w:pos="8306"/>
-            </w:tabs>
-          </w:pPr>
-          <w:r>
-            <w:rPr>
-              <w:szCs w:val="24"/>
-            </w:rPr>
-            <w:fldChar w:fldCharType="begin"/>
-          </w:r>
-          <w:r>
-            <w:rPr>
-              <w:szCs w:val="24"/>
-            </w:rPr>
-            <w:instrText xml:space="preserve"> HYPERLINK \l _Toc12126 </w:instrText>
-          </w:r>
-          <w:r>
-            <w:rPr>
-              <w:szCs w:val="24"/>
-            </w:rPr>
-            <w:fldChar w:fldCharType="separate"/>
-          </w:r>
-          <w:r>
-            <w:rPr>
-              <w:rFonts w:hint="eastAsia"/>
-            </w:rPr>
-            <w:t>3、运行时间</w:t>
-          </w:r>
-          <w:r>
-            <w:tab/>
-          </w:r>
-          <w:r>
-            <w:fldChar w:fldCharType="begin"/>
-          </w:r>
-          <w:r>
-            <w:instrText xml:space="preserve"> PAGEREF _Toc12126 </w:instrText>
-          </w:r>
-          <w:r>
-            <w:fldChar w:fldCharType="separate"/>
-          </w:r>
-          <w:r>
-            <w:t>8</w:t>
-          </w:r>
-          <w:r>
-            <w:fldChar w:fldCharType="end"/>
-          </w:r>
-          <w:r>
-            <w:rPr>
-              <w:szCs w:val="24"/>
-            </w:rPr>
-            <w:fldChar w:fldCharType="end"/>
-          </w:r>
-        </w:p>
-        <w:p>
-          <w:pPr>
-            <w:pStyle w:val="9"/>
-            <w:tabs>
-              <w:tab w:val="right" w:leader="dot" w:pos="8306"/>
-            </w:tabs>
-          </w:pPr>
-          <w:r>
-            <w:rPr>
-              <w:szCs w:val="24"/>
-            </w:rPr>
-            <w:fldChar w:fldCharType="begin"/>
-          </w:r>
-          <w:r>
-            <w:rPr>
-              <w:szCs w:val="24"/>
-            </w:rPr>
-            <w:instrText xml:space="preserve"> HYPERLINK \l _Toc227 </w:instrText>
-          </w:r>
-          <w:r>
-            <w:rPr>
-              <w:szCs w:val="24"/>
-            </w:rPr>
-            <w:fldChar w:fldCharType="separate"/>
-          </w:r>
-          <w:r>
-            <w:rPr>
-              <w:rFonts w:hint="eastAsia"/>
-            </w:rPr>
-            <w:t>五、系统论据结构设计</w:t>
-          </w:r>
-          <w:r>
-            <w:tab/>
-          </w:r>
-          <w:r>
-            <w:fldChar w:fldCharType="begin"/>
-          </w:r>
-          <w:r>
-            <w:instrText xml:space="preserve"> PAGEREF _Toc227 </w:instrText>
-          </w:r>
-          <w:r>
-            <w:fldChar w:fldCharType="separate"/>
-          </w:r>
-          <w:r>
-            <w:t>9</w:t>
-          </w:r>
-          <w:r>
-            <w:fldChar w:fldCharType="end"/>
-          </w:r>
-          <w:r>
-            <w:rPr>
-              <w:szCs w:val="24"/>
-            </w:rPr>
-            <w:fldChar w:fldCharType="end"/>
-          </w:r>
-        </w:p>
-        <w:p>
-          <w:pPr>
-            <w:pStyle w:val="10"/>
-            <w:tabs>
-              <w:tab w:val="right" w:leader="dot" w:pos="8306"/>
-            </w:tabs>
-          </w:pPr>
-          <w:r>
-            <w:rPr>
-              <w:szCs w:val="24"/>
-            </w:rPr>
-            <w:fldChar w:fldCharType="begin"/>
-          </w:r>
-          <w:r>
-            <w:rPr>
-              <w:szCs w:val="24"/>
-            </w:rPr>
-            <w:instrText xml:space="preserve"> HYPERLINK \l _Toc31716 </w:instrText>
-          </w:r>
-          <w:r>
-            <w:rPr>
-              <w:szCs w:val="24"/>
-            </w:rPr>
-            <w:fldChar w:fldCharType="separate"/>
-          </w:r>
-          <w:r>
-            <w:rPr>
-              <w:rFonts w:hint="eastAsia"/>
-            </w:rPr>
-            <w:t>1、逻辑结构设计要点</w:t>
-          </w:r>
-          <w:r>
-            <w:tab/>
-          </w:r>
-          <w:r>
-            <w:fldChar w:fldCharType="begin"/>
-          </w:r>
-          <w:r>
-            <w:instrText xml:space="preserve"> PAGEREF _Toc31716 </w:instrText>
-          </w:r>
-          <w:r>
-            <w:fldChar w:fldCharType="separate"/>
-          </w:r>
-          <w:r>
-            <w:t>9</w:t>
-          </w:r>
-          <w:r>
-            <w:fldChar w:fldCharType="end"/>
-          </w:r>
-          <w:r>
-            <w:rPr>
-              <w:szCs w:val="24"/>
-            </w:rPr>
-            <w:fldChar w:fldCharType="end"/>
-          </w:r>
-        </w:p>
-        <w:p>
-          <w:pPr>
-            <w:pStyle w:val="5"/>
-            <w:tabs>
-              <w:tab w:val="right" w:leader="dot" w:pos="8306"/>
-            </w:tabs>
-          </w:pPr>
-          <w:r>
-            <w:rPr>
-              <w:szCs w:val="24"/>
-            </w:rPr>
-            <w:fldChar w:fldCharType="begin"/>
-          </w:r>
-          <w:r>
-            <w:rPr>
-              <w:szCs w:val="24"/>
-            </w:rPr>
-            <w:instrText xml:space="preserve"> HYPERLINK \l _Toc29793 </w:instrText>
-          </w:r>
-          <w:r>
-            <w:rPr>
-              <w:szCs w:val="24"/>
-            </w:rPr>
-            <w:fldChar w:fldCharType="separate"/>
-          </w:r>
-          <w:r>
-            <w:rPr>
-              <w:rFonts w:hint="eastAsia"/>
-            </w:rPr>
-            <w:t>a)数据库表结构如下</w:t>
-          </w:r>
-          <w:r>
-            <w:tab/>
-          </w:r>
-          <w:r>
-            <w:fldChar w:fldCharType="begin"/>
-          </w:r>
-          <w:r>
-            <w:instrText xml:space="preserve"> PAGEREF _Toc29793 </w:instrText>
-          </w:r>
-          <w:r>
-            <w:fldChar w:fldCharType="separate"/>
-          </w:r>
-          <w:r>
-            <w:t>9</w:t>
-          </w:r>
-          <w:r>
-            <w:fldChar w:fldCharType="end"/>
-          </w:r>
-          <w:r>
-            <w:rPr>
-              <w:szCs w:val="24"/>
-            </w:rPr>
-            <w:fldChar w:fldCharType="end"/>
-          </w:r>
-        </w:p>
-        <w:p>
-          <w:pPr>
-            <w:pStyle w:val="5"/>
-            <w:tabs>
-              <w:tab w:val="right" w:leader="dot" w:pos="8306"/>
-            </w:tabs>
-          </w:pPr>
-          <w:r>
-            <w:rPr>
-              <w:szCs w:val="24"/>
-            </w:rPr>
-            <w:fldChar w:fldCharType="begin"/>
-          </w:r>
-          <w:r>
-            <w:rPr>
-              <w:szCs w:val="24"/>
-            </w:rPr>
-            <w:instrText xml:space="preserve"> HYPERLINK \l _Toc26077 </w:instrText>
-          </w:r>
-          <w:r>
-            <w:rPr>
-              <w:szCs w:val="24"/>
-            </w:rPr>
-            <w:fldChar w:fldCharType="separate"/>
-          </w:r>
-          <w:r>
-            <w:rPr>
-              <w:rFonts w:hint="eastAsia"/>
-            </w:rPr>
-            <w:t>b)系统ER图结构如下</w:t>
-          </w:r>
-          <w:r>
-            <w:tab/>
-          </w:r>
-          <w:r>
-            <w:fldChar w:fldCharType="begin"/>
-          </w:r>
-          <w:r>
-            <w:instrText xml:space="preserve"> PAGEREF _Toc26077 </w:instrText>
-          </w:r>
-          <w:r>
-            <w:fldChar w:fldCharType="separate"/>
-          </w:r>
-          <w:r>
-            <w:t>9</w:t>
-          </w:r>
-          <w:r>
-            <w:fldChar w:fldCharType="end"/>
-          </w:r>
-          <w:r>
-            <w:rPr>
-              <w:szCs w:val="24"/>
-            </w:rPr>
-            <w:fldChar w:fldCharType="end"/>
-          </w:r>
-        </w:p>
-        <w:p>
-          <w:pPr>
-            <w:pStyle w:val="10"/>
-            <w:tabs>
-              <w:tab w:val="right" w:leader="dot" w:pos="8306"/>
-            </w:tabs>
-          </w:pPr>
-          <w:r>
-            <w:rPr>
-              <w:szCs w:val="24"/>
-            </w:rPr>
-            <w:fldChar w:fldCharType="begin"/>
-          </w:r>
-          <w:r>
-            <w:rPr>
-              <w:szCs w:val="24"/>
-            </w:rPr>
-            <w:instrText xml:space="preserve"> HYPERLINK \l _Toc31297 </w:instrText>
-          </w:r>
-          <w:r>
-            <w:rPr>
-              <w:szCs w:val="24"/>
-            </w:rPr>
-            <w:fldChar w:fldCharType="separate"/>
-          </w:r>
-          <w:r>
-            <w:rPr>
-              <w:rFonts w:hint="eastAsia"/>
-            </w:rPr>
-            <w:t>2、物理结构设计要点</w:t>
-          </w:r>
-          <w:r>
-            <w:tab/>
-          </w:r>
-          <w:r>
-            <w:fldChar w:fldCharType="begin"/>
-          </w:r>
-          <w:r>
-            <w:instrText xml:space="preserve"> PAGEREF _Toc31297 </w:instrText>
-          </w:r>
-          <w:r>
-            <w:fldChar w:fldCharType="separate"/>
-          </w:r>
-          <w:r>
-            <w:t>9</w:t>
-          </w:r>
-          <w:r>
-            <w:fldChar w:fldCharType="end"/>
-          </w:r>
-          <w:r>
-            <w:rPr>
-              <w:szCs w:val="24"/>
-            </w:rPr>
-            <w:fldChar w:fldCharType="end"/>
-          </w:r>
-        </w:p>
-        <w:p>
-          <w:pPr>
-            <w:pStyle w:val="10"/>
-            <w:tabs>
-              <w:tab w:val="right" w:leader="dot" w:pos="8306"/>
-            </w:tabs>
-          </w:pPr>
-          <w:r>
-            <w:rPr>
-              <w:szCs w:val="24"/>
-            </w:rPr>
-            <w:fldChar w:fldCharType="begin"/>
-          </w:r>
-          <w:r>
-            <w:rPr>
-              <w:szCs w:val="24"/>
-            </w:rPr>
-            <w:instrText xml:space="preserve"> HYPERLINK \l _Toc21885 </w:instrText>
-          </w:r>
-          <w:r>
-            <w:rPr>
-              <w:szCs w:val="24"/>
-            </w:rPr>
-            <w:fldChar w:fldCharType="separate"/>
-          </w:r>
-          <w:r>
-            <w:rPr>
-              <w:rFonts w:hint="eastAsia"/>
-            </w:rPr>
-            <w:t>3、数据结构与程序的关系</w:t>
-          </w:r>
-          <w:r>
-            <w:tab/>
-          </w:r>
-          <w:r>
-            <w:fldChar w:fldCharType="begin"/>
-          </w:r>
-          <w:r>
-            <w:instrText xml:space="preserve"> PAGEREF _Toc21885 </w:instrText>
-          </w:r>
-          <w:r>
-            <w:fldChar w:fldCharType="separate"/>
-          </w:r>
-          <w:r>
-            <w:t>11</w:t>
-          </w:r>
-          <w:r>
-            <w:fldChar w:fldCharType="end"/>
-          </w:r>
-          <w:r>
-            <w:rPr>
-              <w:szCs w:val="24"/>
-            </w:rPr>
-            <w:fldChar w:fldCharType="end"/>
-          </w:r>
-        </w:p>
-        <w:p>
-          <w:pPr>
-            <w:pStyle w:val="9"/>
-            <w:tabs>
-              <w:tab w:val="right" w:leader="dot" w:pos="8306"/>
-            </w:tabs>
-          </w:pPr>
-          <w:r>
-            <w:rPr>
-              <w:szCs w:val="24"/>
-            </w:rPr>
-            <w:fldChar w:fldCharType="begin"/>
-          </w:r>
-          <w:r>
-            <w:rPr>
-              <w:szCs w:val="24"/>
-            </w:rPr>
-            <w:instrText xml:space="preserve"> HYPERLINK \l _Toc16833 </w:instrText>
-          </w:r>
-          <w:r>
-            <w:rPr>
-              <w:szCs w:val="24"/>
-            </w:rPr>
-            <w:fldChar w:fldCharType="separate"/>
-          </w:r>
-          <w:r>
-            <w:rPr>
-              <w:rFonts w:hint="eastAsia"/>
-            </w:rPr>
-            <w:t>六、系统出错处理设计</w:t>
-          </w:r>
-          <w:r>
-            <w:tab/>
-          </w:r>
-          <w:r>
-            <w:fldChar w:fldCharType="begin"/>
-          </w:r>
-          <w:r>
-            <w:instrText xml:space="preserve"> PAGEREF _Toc16833 </w:instrText>
-          </w:r>
-          <w:r>
-            <w:fldChar w:fldCharType="separate"/>
-          </w:r>
-          <w:r>
-            <w:t>11</w:t>
-          </w:r>
-          <w:r>
-            <w:fldChar w:fldCharType="end"/>
-          </w:r>
-          <w:r>
-            <w:rPr>
-              <w:szCs w:val="24"/>
-            </w:rPr>
-            <w:fldChar w:fldCharType="end"/>
-          </w:r>
-        </w:p>
-        <w:p>
-          <w:pPr>
-            <w:pStyle w:val="10"/>
-            <w:tabs>
-              <w:tab w:val="right" w:leader="dot" w:pos="8306"/>
-            </w:tabs>
-          </w:pPr>
-          <w:r>
-            <w:rPr>
-              <w:szCs w:val="24"/>
-            </w:rPr>
-            <w:fldChar w:fldCharType="begin"/>
-          </w:r>
-          <w:r>
-            <w:rPr>
-              <w:szCs w:val="24"/>
-            </w:rPr>
-            <w:instrText xml:space="preserve"> HYPERLINK \l _Toc28030 </w:instrText>
-          </w:r>
-          <w:r>
-            <w:rPr>
-              <w:szCs w:val="24"/>
-            </w:rPr>
-            <w:fldChar w:fldCharType="separate"/>
-          </w:r>
-          <w:r>
-            <w:rPr>
-              <w:rFonts w:hint="eastAsia"/>
-            </w:rPr>
-            <w:t>1、出错信息</w:t>
-          </w:r>
-          <w:r>
-            <w:tab/>
-          </w:r>
-          <w:r>
-            <w:fldChar w:fldCharType="begin"/>
-          </w:r>
-          <w:r>
-            <w:instrText xml:space="preserve"> PAGEREF _Toc28030 </w:instrText>
-          </w:r>
-          <w:r>
-            <w:fldChar w:fldCharType="separate"/>
-          </w:r>
-          <w:r>
-            <w:t>11</w:t>
-          </w:r>
-          <w:r>
-            <w:fldChar w:fldCharType="end"/>
-          </w:r>
-          <w:r>
-            <w:rPr>
-              <w:szCs w:val="24"/>
-            </w:rPr>
-            <w:fldChar w:fldCharType="end"/>
-          </w:r>
-        </w:p>
-        <w:p>
-          <w:pPr>
-            <w:pStyle w:val="10"/>
-            <w:tabs>
-              <w:tab w:val="right" w:leader="dot" w:pos="8306"/>
-            </w:tabs>
-          </w:pPr>
-          <w:r>
-            <w:rPr>
-              <w:szCs w:val="24"/>
-            </w:rPr>
-            <w:fldChar w:fldCharType="begin"/>
-          </w:r>
-          <w:r>
-            <w:rPr>
-              <w:szCs w:val="24"/>
-            </w:rPr>
-            <w:instrText xml:space="preserve"> HYPERLINK \l _Toc6494 </w:instrText>
-          </w:r>
-          <w:r>
-            <w:rPr>
-              <w:szCs w:val="24"/>
-            </w:rPr>
-            <w:fldChar w:fldCharType="separate"/>
-          </w:r>
-          <w:r>
-            <w:rPr>
-              <w:rFonts w:hint="eastAsia"/>
-            </w:rPr>
-            <w:t>2、补救措施</w:t>
-          </w:r>
-          <w:r>
-            <w:tab/>
-          </w:r>
-          <w:r>
-            <w:fldChar w:fldCharType="begin"/>
-          </w:r>
-          <w:r>
-            <w:instrText xml:space="preserve"> PAGEREF _Toc6494 </w:instrText>
-          </w:r>
-          <w:r>
-            <w:fldChar w:fldCharType="separate"/>
-          </w:r>
-          <w:r>
-            <w:t>11</w:t>
-          </w:r>
-          <w:r>
-            <w:fldChar w:fldCharType="end"/>
-          </w:r>
-          <w:r>
-            <w:rPr>
-              <w:szCs w:val="24"/>
-            </w:rPr>
-            <w:fldChar w:fldCharType="end"/>
-          </w:r>
-        </w:p>
-        <w:p>
-          <w:pPr>
-            <w:pStyle w:val="9"/>
-            <w:tabs>
-              <w:tab w:val="right" w:leader="dot" w:pos="8306"/>
-            </w:tabs>
-          </w:pPr>
-          <w:r>
-            <w:rPr>
-              <w:szCs w:val="24"/>
-            </w:rPr>
-            <w:fldChar w:fldCharType="begin"/>
-          </w:r>
-          <w:r>
-            <w:rPr>
-              <w:szCs w:val="24"/>
-            </w:rPr>
-            <w:instrText xml:space="preserve"> HYPERLINK \l _Toc18026 </w:instrText>
-          </w:r>
-          <w:r>
-            <w:rPr>
-              <w:szCs w:val="24"/>
-            </w:rPr>
-            <w:fldChar w:fldCharType="separate"/>
-          </w:r>
-          <w:r>
-            <w:rPr>
-              <w:rFonts w:hint="eastAsia"/>
-              <w:lang w:val="en-US" w:eastAsia="zh-CN"/>
-            </w:rPr>
-            <w:t>七、 其他方案设计</w:t>
-          </w:r>
-          <w:r>
-            <w:tab/>
-          </w:r>
-          <w:r>
-            <w:fldChar w:fldCharType="begin"/>
-          </w:r>
-          <w:r>
-            <w:instrText xml:space="preserve"> PAGEREF _Toc18026 </w:instrText>
-          </w:r>
-          <w:r>
-            <w:fldChar w:fldCharType="separate"/>
-          </w:r>
-          <w:r>
-            <w:t>11</w:t>
-          </w:r>
-          <w:r>
-            <w:fldChar w:fldCharType="end"/>
-          </w:r>
-          <w:r>
-            <w:rPr>
-              <w:szCs w:val="24"/>
-            </w:rPr>
-            <w:fldChar w:fldCharType="end"/>
-          </w:r>
-        </w:p>
-        <w:p>
-          <w:pPr>
-            <w:pStyle w:val="10"/>
-            <w:tabs>
-              <w:tab w:val="right" w:leader="dot" w:pos="8306"/>
-            </w:tabs>
-          </w:pPr>
-          <w:r>
-            <w:rPr>
-              <w:szCs w:val="24"/>
-            </w:rPr>
-            <w:fldChar w:fldCharType="begin"/>
-          </w:r>
-          <w:r>
-            <w:rPr>
-              <w:szCs w:val="24"/>
-            </w:rPr>
-            <w:instrText xml:space="preserve"> HYPERLINK \l _Toc13169 </w:instrText>
-          </w:r>
-          <w:r>
-            <w:rPr>
-              <w:szCs w:val="24"/>
-            </w:rPr>
-            <w:fldChar w:fldCharType="separate"/>
-          </w:r>
-          <w:r>
-            <w:rPr>
-              <w:rFonts w:hint="eastAsia"/>
-              <w:lang w:val="en-US" w:eastAsia="zh-CN"/>
-            </w:rPr>
-            <w:t>1、概述</w:t>
-          </w:r>
-          <w:r>
-            <w:tab/>
-          </w:r>
-          <w:r>
-            <w:fldChar w:fldCharType="begin"/>
-          </w:r>
-          <w:r>
-            <w:instrText xml:space="preserve"> PAGEREF _Toc13169 </w:instrText>
-          </w:r>
-          <w:r>
-            <w:fldChar w:fldCharType="separate"/>
-          </w:r>
-          <w:r>
-            <w:t>11</w:t>
-          </w:r>
-          <w:r>
-            <w:fldChar w:fldCharType="end"/>
-          </w:r>
-          <w:r>
-            <w:rPr>
-              <w:szCs w:val="24"/>
-            </w:rPr>
-            <w:fldChar w:fldCharType="end"/>
-          </w:r>
-        </w:p>
-        <w:p>
-          <w:pPr>
-            <w:pStyle w:val="10"/>
-            <w:tabs>
-              <w:tab w:val="right" w:leader="dot" w:pos="8306"/>
-            </w:tabs>
-          </w:pPr>
-          <w:r>
-            <w:rPr>
-              <w:szCs w:val="24"/>
-            </w:rPr>
-            <w:fldChar w:fldCharType="begin"/>
-          </w:r>
-          <w:r>
-            <w:rPr>
-              <w:szCs w:val="24"/>
-            </w:rPr>
-            <w:instrText xml:space="preserve"> HYPERLINK \l _Toc15686 </w:instrText>
-          </w:r>
-          <w:r>
-            <w:rPr>
-              <w:szCs w:val="24"/>
-            </w:rPr>
-            <w:fldChar w:fldCharType="separate"/>
-          </w:r>
-          <w:r>
-            <w:rPr>
-              <w:rFonts w:hint="eastAsia"/>
-              <w:lang w:val="en-US" w:eastAsia="zh-CN"/>
-            </w:rPr>
-            <w:t>2、拓展</w:t>
-          </w:r>
-          <w:r>
-            <w:tab/>
-          </w:r>
-          <w:r>
-            <w:fldChar w:fldCharType="begin"/>
-          </w:r>
-          <w:r>
-            <w:instrText xml:space="preserve"> PAGEREF _Toc15686 </w:instrText>
-          </w:r>
-          <w:r>
-            <w:fldChar w:fldCharType="separate"/>
-          </w:r>
-          <w:r>
-            <w:t>11</w:t>
-          </w:r>
-          <w:r>
-            <w:fldChar w:fldCharType="end"/>
-          </w:r>
-          <w:r>
-            <w:rPr>
-              <w:szCs w:val="24"/>
-            </w:rPr>
-            <w:fldChar w:fldCharType="end"/>
-          </w:r>
-        </w:p>
-        <w:p>
-          <w:pPr>
             <w:rPr>
               <w:sz w:val="24"/>
               <w:szCs w:val="24"/>
@@ -3518,7 +3584,7 @@
       <w:pPr>
         <w:pStyle w:val="2"/>
       </w:pPr>
-      <w:bookmarkStart w:id="0" w:name="_Toc6813"/>
+      <w:bookmarkStart w:id="0" w:name="_Toc20414"/>
       <w:r>
         <w:t>一</w:t>
       </w:r>
@@ -3538,7 +3604,7 @@
         <w:pStyle w:val="3"/>
         <w:ind w:firstLine="420"/>
       </w:pPr>
-      <w:bookmarkStart w:id="1" w:name="_Toc1741"/>
+      <w:bookmarkStart w:id="1" w:name="_Toc28974"/>
       <w:r>
         <w:rPr>
           <w:rFonts w:hint="eastAsia"/>
@@ -3577,7 +3643,7 @@
         <w:pStyle w:val="3"/>
         <w:ind w:firstLine="420"/>
       </w:pPr>
-      <w:bookmarkStart w:id="2" w:name="_Toc28452"/>
+      <w:bookmarkStart w:id="2" w:name="_Toc2842"/>
       <w:r>
         <w:rPr>
           <w:rFonts w:hint="eastAsia"/>
@@ -3639,7 +3705,7 @@
         <w:pStyle w:val="3"/>
         <w:ind w:firstLine="360"/>
       </w:pPr>
-      <w:bookmarkStart w:id="3" w:name="_Toc14296"/>
+      <w:bookmarkStart w:id="3" w:name="_Toc27021"/>
       <w:r>
         <w:rPr>
           <w:rFonts w:hint="eastAsia"/>
@@ -3663,7 +3729,7 @@
       <w:pPr>
         <w:pStyle w:val="2"/>
       </w:pPr>
-      <w:bookmarkStart w:id="4" w:name="_Toc32575"/>
+      <w:bookmarkStart w:id="4" w:name="_Toc5306"/>
       <w:r>
         <w:t>二</w:t>
       </w:r>
@@ -3683,7 +3749,7 @@
         <w:pStyle w:val="3"/>
         <w:ind w:firstLine="420"/>
       </w:pPr>
-      <w:bookmarkStart w:id="5" w:name="_Toc4211"/>
+      <w:bookmarkStart w:id="5" w:name="_Toc7702"/>
       <w:r>
         <w:rPr>
           <w:rFonts w:hint="eastAsia"/>
@@ -3809,7 +3875,7 @@
         <w:pStyle w:val="3"/>
         <w:ind w:firstLine="420"/>
       </w:pPr>
-      <w:bookmarkStart w:id="6" w:name="_Toc717"/>
+      <w:bookmarkStart w:id="6" w:name="_Toc1550"/>
       <w:r>
         <w:rPr>
           <w:rFonts w:hint="eastAsia"/>
@@ -3835,7 +3901,7 @@
         <w:pStyle w:val="3"/>
         <w:ind w:firstLine="420"/>
       </w:pPr>
-      <w:bookmarkStart w:id="7" w:name="_Toc25938"/>
+      <w:bookmarkStart w:id="7" w:name="_Toc5105"/>
       <w:r>
         <w:rPr>
           <w:rFonts w:hint="eastAsia"/>
@@ -3849,7 +3915,7 @@
         <w:pStyle w:val="4"/>
         <w:ind w:firstLine="420"/>
       </w:pPr>
-      <w:bookmarkStart w:id="8" w:name="_Toc20151"/>
+      <w:bookmarkStart w:id="8" w:name="_Toc25362"/>
       <w:r>
         <w:rPr>
           <w:rFonts w:hint="eastAsia"/>
@@ -3912,7 +3978,7 @@
         <w:pStyle w:val="4"/>
         <w:ind w:firstLine="420"/>
       </w:pPr>
-      <w:bookmarkStart w:id="9" w:name="_Toc26266"/>
+      <w:bookmarkStart w:id="9" w:name="_Toc27843"/>
       <w:r>
         <w:rPr>
           <w:rFonts w:hint="eastAsia"/>
@@ -3975,7 +4041,7 @@
         <w:pStyle w:val="3"/>
         <w:ind w:firstLine="420"/>
       </w:pPr>
-      <w:bookmarkStart w:id="10" w:name="_Toc19951"/>
+      <w:bookmarkStart w:id="10" w:name="_Toc1572"/>
       <w:r>
         <w:rPr>
           <w:rFonts w:hint="eastAsia"/>
@@ -4040,17 +4106,104 @@
     <w:p>
       <w:pPr>
         <w:pStyle w:val="3"/>
+        <w:numPr>
+          <w:ilvl w:val="0"/>
+          <w:numId w:val="1"/>
+        </w:numPr>
+        <w:rPr>
+          <w:rFonts w:hint="eastAsia"/>
+          <w:lang w:val="en-US" w:eastAsia="zh-CN"/>
+        </w:rPr>
+      </w:pPr>
+      <w:bookmarkStart w:id="11" w:name="_Toc910"/>
+      <w:r>
+        <w:rPr>
+          <w:rFonts w:hint="eastAsia"/>
+          <w:lang w:val="en-US" w:eastAsia="zh-CN"/>
+        </w:rPr>
+        <w:t>HIPO图</w:t>
+      </w:r>
+      <w:bookmarkEnd w:id="11"/>
+    </w:p>
+    <w:p>
+      <w:pPr>
+        <w:numPr>
+          <w:numId w:val="0"/>
+        </w:numPr>
+        <w:rPr>
+          <w:rFonts w:hint="eastAsia"/>
+          <w:lang w:val="en-US" w:eastAsia="zh-CN"/>
+        </w:rPr>
+      </w:pPr>
+      <w:r>
+        <w:drawing>
+          <wp:inline distT="0" distB="0" distL="114300" distR="114300">
+            <wp:extent cx="5266055" cy="2356485"/>
+            <wp:effectExtent l="0" t="0" r="10795" b="5715"/>
+            <wp:docPr id="7" name="图片 1"/>
+            <wp:cNvGraphicFramePr>
+              <a:graphicFrameLocks xmlns:a="http://schemas.openxmlformats.org/drawingml/2006/main" noChangeAspect="1"/>
+            </wp:cNvGraphicFramePr>
+            <a:graphic xmlns:a="http://schemas.openxmlformats.org/drawingml/2006/main">
+              <a:graphicData uri="http://schemas.openxmlformats.org/drawingml/2006/picture">
+                <pic:pic xmlns:pic="http://schemas.openxmlformats.org/drawingml/2006/picture">
+                  <pic:nvPicPr>
+                    <pic:cNvPr id="7" name="图片 1"/>
+                    <pic:cNvPicPr>
+                      <a:picLocks noChangeAspect="1"/>
+                    </pic:cNvPicPr>
+                  </pic:nvPicPr>
+                  <pic:blipFill>
+                    <a:blip r:embed="rId11"/>
+                    <a:stretch>
+                      <a:fillRect/>
+                    </a:stretch>
+                  </pic:blipFill>
+                  <pic:spPr>
+                    <a:xfrm>
+                      <a:off x="0" y="0"/>
+                      <a:ext cx="5266055" cy="2356485"/>
+                    </a:xfrm>
+                    <a:prstGeom prst="rect">
+                      <a:avLst/>
+                    </a:prstGeom>
+                    <a:noFill/>
+                    <a:ln w="9525">
+                      <a:noFill/>
+                    </a:ln>
+                  </pic:spPr>
+                </pic:pic>
+              </a:graphicData>
+            </a:graphic>
+          </wp:inline>
+        </w:drawing>
+      </w:r>
+    </w:p>
+    <w:p>
+      <w:pPr>
+        <w:pStyle w:val="3"/>
         <w:ind w:firstLine="420"/>
-      </w:pPr>
-      <w:bookmarkStart w:id="11" w:name="_Toc18792"/>
-      <w:r>
-        <w:rPr>
-          <w:rFonts w:hint="eastAsia"/>
-        </w:rPr>
-        <w:t>5、功能需求与程序的关系</w:t>
-      </w:r>
-      <w:bookmarkEnd w:id="11"/>
-    </w:p>
+        <w:rPr>
+          <w:rFonts w:hint="eastAsia"/>
+        </w:rPr>
+      </w:pPr>
+      <w:bookmarkStart w:id="12" w:name="_Toc10204"/>
+      <w:r>
+        <w:rPr>
+          <w:rFonts w:hint="eastAsia"/>
+          <w:lang w:val="en-US" w:eastAsia="zh-CN"/>
+        </w:rPr>
+        <w:t>6</w:t>
+      </w:r>
+      <w:r>
+        <w:rPr>
+          <w:rFonts w:hint="eastAsia"/>
+        </w:rPr>
+        <w:t>、功能需求与程序的关系</w:t>
+      </w:r>
+      <w:bookmarkEnd w:id="12"/>
+    </w:p>
+    <w:p/>
     <w:p>
       <w:pPr>
         <w:widowControl/>
@@ -4085,7 +4238,7 @@
                     </pic:cNvPicPr>
                   </pic:nvPicPr>
                   <pic:blipFill>
-                    <a:blip r:embed="rId11"/>
+                    <a:blip r:embed="rId12"/>
                     <a:srcRect/>
                     <a:stretch>
                       <a:fillRect/>
@@ -4118,7 +4271,7 @@
       <w:pPr>
         <w:pStyle w:val="2"/>
       </w:pPr>
-      <w:bookmarkStart w:id="12" w:name="_Toc18240"/>
+      <w:bookmarkStart w:id="13" w:name="_Toc14787"/>
       <w:r>
         <w:t>三</w:t>
       </w:r>
@@ -4131,14 +4284,14 @@
       <w:r>
         <w:t>接口设计</w:t>
       </w:r>
-      <w:bookmarkEnd w:id="12"/>
+      <w:bookmarkEnd w:id="13"/>
     </w:p>
     <w:p>
       <w:pPr>
         <w:pStyle w:val="3"/>
         <w:ind w:firstLine="420"/>
       </w:pPr>
-      <w:bookmarkStart w:id="13" w:name="_Toc11998"/>
+      <w:bookmarkStart w:id="14" w:name="_Toc19018"/>
       <w:r>
         <w:rPr>
           <w:rFonts w:hint="eastAsia"/>
@@ -4148,7 +4301,7 @@
       <w:r>
         <w:t>用户接口</w:t>
       </w:r>
-      <w:bookmarkEnd w:id="13"/>
+      <w:bookmarkEnd w:id="14"/>
     </w:p>
     <w:p>
       <w:pPr>
@@ -4167,7 +4320,7 @@
         <w:pStyle w:val="17"/>
         <w:numPr>
           <w:ilvl w:val="0"/>
-          <w:numId w:val="1"/>
+          <w:numId w:val="2"/>
         </w:numPr>
         <w:ind w:firstLineChars="0"/>
       </w:pPr>
@@ -4183,7 +4336,7 @@
         <w:pStyle w:val="17"/>
         <w:numPr>
           <w:ilvl w:val="0"/>
-          <w:numId w:val="1"/>
+          <w:numId w:val="2"/>
         </w:numPr>
         <w:ind w:firstLineChars="0"/>
       </w:pPr>
@@ -4199,7 +4352,7 @@
         <w:pStyle w:val="17"/>
         <w:numPr>
           <w:ilvl w:val="0"/>
-          <w:numId w:val="1"/>
+          <w:numId w:val="2"/>
         </w:numPr>
         <w:ind w:firstLineChars="0"/>
       </w:pPr>
@@ -4218,7 +4371,7 @@
         <w:pStyle w:val="17"/>
         <w:numPr>
           <w:ilvl w:val="0"/>
-          <w:numId w:val="1"/>
+          <w:numId w:val="2"/>
         </w:numPr>
         <w:ind w:firstLineChars="0"/>
       </w:pPr>
@@ -4237,7 +4390,7 @@
         <w:pStyle w:val="17"/>
         <w:numPr>
           <w:ilvl w:val="0"/>
-          <w:numId w:val="1"/>
+          <w:numId w:val="2"/>
         </w:numPr>
         <w:ind w:firstLineChars="0"/>
       </w:pPr>
@@ -4274,14 +4427,14 @@
         <w:pStyle w:val="3"/>
         <w:ind w:firstLine="420"/>
       </w:pPr>
-      <w:bookmarkStart w:id="14" w:name="_Toc32453"/>
+      <w:bookmarkStart w:id="15" w:name="_Toc15855"/>
       <w:r>
         <w:rPr>
           <w:rFonts w:hint="eastAsia"/>
         </w:rPr>
         <w:t>2、外部接口</w:t>
       </w:r>
-      <w:bookmarkEnd w:id="14"/>
+      <w:bookmarkEnd w:id="15"/>
     </w:p>
     <w:p>
       <w:pPr>
@@ -4300,14 +4453,14 @@
         <w:pStyle w:val="3"/>
         <w:ind w:firstLine="420"/>
       </w:pPr>
-      <w:bookmarkStart w:id="15" w:name="_Toc15419"/>
+      <w:bookmarkStart w:id="16" w:name="_Toc19335"/>
       <w:r>
         <w:rPr>
           <w:rFonts w:hint="eastAsia"/>
         </w:rPr>
         <w:t>3、内部接口</w:t>
       </w:r>
-      <w:bookmarkEnd w:id="15"/>
+      <w:bookmarkEnd w:id="16"/>
     </w:p>
     <w:p>
       <w:pPr>
@@ -4372,7 +4525,7 @@
                     </pic:cNvPicPr>
                   </pic:nvPicPr>
                   <pic:blipFill>
-                    <a:blip r:embed="rId12"/>
+                    <a:blip r:embed="rId13"/>
                     <a:srcRect/>
                     <a:stretch>
                       <a:fillRect/>
@@ -4405,21 +4558,21 @@
       <w:pPr>
         <w:pStyle w:val="2"/>
       </w:pPr>
-      <w:bookmarkStart w:id="16" w:name="_Toc30728"/>
+      <w:bookmarkStart w:id="17" w:name="_Toc8344"/>
       <w:r>
         <w:rPr>
           <w:rFonts w:hint="eastAsia"/>
         </w:rPr>
         <w:t>四、运行设计接口</w:t>
       </w:r>
-      <w:bookmarkEnd w:id="16"/>
+      <w:bookmarkEnd w:id="17"/>
     </w:p>
     <w:p>
       <w:pPr>
         <w:pStyle w:val="3"/>
         <w:ind w:firstLine="420"/>
       </w:pPr>
-      <w:bookmarkStart w:id="17" w:name="_Toc13574"/>
+      <w:bookmarkStart w:id="18" w:name="_Toc16773"/>
       <w:r>
         <w:rPr>
           <w:rFonts w:hint="eastAsia"/>
@@ -4429,7 +4582,7 @@
       <w:r>
         <w:t>运行模块组合</w:t>
       </w:r>
-      <w:bookmarkEnd w:id="17"/>
+      <w:bookmarkEnd w:id="18"/>
     </w:p>
     <w:p>
       <w:pPr>
@@ -4451,7 +4604,7 @@
       <w:pPr>
         <w:numPr>
           <w:ilvl w:val="0"/>
-          <w:numId w:val="2"/>
+          <w:numId w:val="3"/>
         </w:numPr>
         <w:ind w:left="840" w:leftChars="0" w:firstLine="420" w:firstLineChars="0"/>
         <w:rPr>
@@ -4471,7 +4624,7 @@
       <w:pPr>
         <w:numPr>
           <w:ilvl w:val="0"/>
-          <w:numId w:val="2"/>
+          <w:numId w:val="3"/>
         </w:numPr>
         <w:ind w:left="840" w:leftChars="0" w:firstLine="420" w:firstLineChars="0"/>
         <w:rPr>
@@ -4491,7 +4644,7 @@
       <w:pPr>
         <w:numPr>
           <w:ilvl w:val="0"/>
-          <w:numId w:val="2"/>
+          <w:numId w:val="3"/>
         </w:numPr>
         <w:ind w:left="840" w:leftChars="0" w:firstLine="420" w:firstLineChars="0"/>
         <w:rPr>
@@ -4511,7 +4664,7 @@
       <w:pPr>
         <w:numPr>
           <w:ilvl w:val="0"/>
-          <w:numId w:val="2"/>
+          <w:numId w:val="3"/>
         </w:numPr>
         <w:ind w:left="840" w:leftChars="0" w:firstLine="420" w:firstLineChars="0"/>
         <w:rPr>
@@ -4632,28 +4785,28 @@
         <w:pStyle w:val="3"/>
         <w:ind w:firstLine="420"/>
       </w:pPr>
-      <w:bookmarkStart w:id="18" w:name="_Toc1550"/>
+      <w:bookmarkStart w:id="19" w:name="_Toc29008"/>
       <w:r>
         <w:rPr>
           <w:rFonts w:hint="eastAsia"/>
         </w:rPr>
         <w:t>2、运行控制</w:t>
       </w:r>
-      <w:bookmarkEnd w:id="18"/>
+      <w:bookmarkEnd w:id="19"/>
     </w:p>
     <w:p>
       <w:pPr>
         <w:pStyle w:val="3"/>
         <w:ind w:firstLine="420"/>
       </w:pPr>
-      <w:bookmarkStart w:id="19" w:name="_Toc12126"/>
+      <w:bookmarkStart w:id="20" w:name="_Toc4463"/>
       <w:r>
         <w:rPr>
           <w:rFonts w:hint="eastAsia"/>
         </w:rPr>
         <w:t>3、运行时间</w:t>
       </w:r>
-      <w:bookmarkEnd w:id="19"/>
+      <w:bookmarkEnd w:id="20"/>
     </w:p>
     <w:p>
       <w:pPr>
@@ -4671,42 +4824,42 @@
       <w:pPr>
         <w:pStyle w:val="2"/>
       </w:pPr>
-      <w:bookmarkStart w:id="20" w:name="_Toc227"/>
+      <w:bookmarkStart w:id="21" w:name="_Toc11521"/>
       <w:r>
         <w:rPr>
           <w:rFonts w:hint="eastAsia"/>
         </w:rPr>
         <w:t>五、系统论据结构设计</w:t>
       </w:r>
-      <w:bookmarkEnd w:id="20"/>
+      <w:bookmarkEnd w:id="21"/>
     </w:p>
     <w:p>
       <w:pPr>
         <w:pStyle w:val="3"/>
         <w:ind w:firstLine="420"/>
       </w:pPr>
-      <w:bookmarkStart w:id="21" w:name="_Toc31716"/>
+      <w:bookmarkStart w:id="22" w:name="_Toc1834"/>
       <w:r>
         <w:rPr>
           <w:rFonts w:hint="eastAsia"/>
         </w:rPr>
         <w:t>1、逻辑结构设计要点</w:t>
       </w:r>
-      <w:bookmarkEnd w:id="21"/>
+      <w:bookmarkEnd w:id="22"/>
     </w:p>
     <w:p>
       <w:pPr>
         <w:pStyle w:val="4"/>
         <w:ind w:firstLine="420"/>
       </w:pPr>
-      <w:bookmarkStart w:id="22" w:name="_Toc29793"/>
+      <w:bookmarkStart w:id="23" w:name="_Toc20482"/>
       <w:r>
         <w:rPr>
           <w:rFonts w:hint="eastAsia"/>
         </w:rPr>
         <w:t>a)数据库表结构如下</w:t>
       </w:r>
-      <w:bookmarkEnd w:id="22"/>
+      <w:bookmarkEnd w:id="23"/>
     </w:p>
     <w:p>
       <w:pPr>
@@ -4757,14 +4910,14 @@
         <w:pStyle w:val="4"/>
         <w:ind w:firstLine="420"/>
       </w:pPr>
-      <w:bookmarkStart w:id="23" w:name="_Toc26077"/>
+      <w:bookmarkStart w:id="24" w:name="_Toc5551"/>
       <w:r>
         <w:rPr>
           <w:rFonts w:hint="eastAsia"/>
         </w:rPr>
         <w:t>b)系统ER图结构如下</w:t>
       </w:r>
-      <w:bookmarkEnd w:id="23"/>
+      <w:bookmarkEnd w:id="24"/>
     </w:p>
     <w:p>
       <w:pPr>
@@ -4793,7 +4946,7 @@
                     </pic:cNvPicPr>
                   </pic:nvPicPr>
                   <pic:blipFill>
-                    <a:blip r:embed="rId13"/>
+                    <a:blip r:embed="rId14"/>
                     <a:stretch>
                       <a:fillRect/>
                     </a:stretch>
@@ -4822,15 +4975,14 @@
           <w:rFonts w:hint="eastAsia"/>
         </w:rPr>
       </w:pPr>
-      <w:bookmarkStart w:id="24" w:name="_Toc31297"/>
-      <w:bookmarkStart w:id="32" w:name="_GoBack"/>
+      <w:bookmarkStart w:id="25" w:name="_Toc12667"/>
       <w:r>
         <w:rPr>
           <w:rFonts w:hint="eastAsia"/>
         </w:rPr>
         <w:t>2、物理结构设计要点</w:t>
       </w:r>
-      <w:bookmarkEnd w:id="24"/>
+      <w:bookmarkEnd w:id="25"/>
     </w:p>
     <w:p>
       <w:pPr>
@@ -4879,7 +5031,7 @@
                     </pic:cNvPicPr>
                   </pic:nvPicPr>
                   <pic:blipFill>
-                    <a:blip r:embed="rId14"/>
+                    <a:blip r:embed="rId15"/>
                     <a:srcRect/>
                     <a:stretch>
                       <a:fillRect/>
@@ -4958,7 +5110,7 @@
                     </pic:cNvPicPr>
                   </pic:nvPicPr>
                   <pic:blipFill>
-                    <a:blip r:embed="rId15"/>
+                    <a:blip r:embed="rId16"/>
                     <a:srcRect/>
                     <a:stretch>
                       <a:fillRect/>
@@ -5037,7 +5189,7 @@
                     </pic:cNvPicPr>
                   </pic:nvPicPr>
                   <pic:blipFill>
-                    <a:blip r:embed="rId16"/>
+                    <a:blip r:embed="rId17"/>
                     <a:srcRect/>
                     <a:stretch>
                       <a:fillRect/>
@@ -5118,7 +5270,7 @@
                     </pic:cNvPicPr>
                   </pic:nvPicPr>
                   <pic:blipFill>
-                    <a:blip r:embed="rId17"/>
+                    <a:blip r:embed="rId18"/>
                     <a:srcRect/>
                     <a:stretch>
                       <a:fillRect/>
@@ -5148,47 +5300,46 @@
       </w:r>
     </w:p>
     <w:p/>
-    <w:bookmarkEnd w:id="32"/>
     <w:p>
       <w:pPr>
         <w:pStyle w:val="3"/>
         <w:ind w:firstLine="420"/>
       </w:pPr>
-      <w:bookmarkStart w:id="25" w:name="_Toc21885"/>
+      <w:bookmarkStart w:id="26" w:name="_Toc28497"/>
       <w:r>
         <w:rPr>
           <w:rFonts w:hint="eastAsia"/>
         </w:rPr>
         <w:t>3、数据结构与程序的关系</w:t>
       </w:r>
-      <w:bookmarkEnd w:id="25"/>
+      <w:bookmarkEnd w:id="26"/>
     </w:p>
     <w:p>
       <w:pPr>
         <w:pStyle w:val="2"/>
       </w:pPr>
-      <w:bookmarkStart w:id="26" w:name="_Toc16833"/>
+      <w:bookmarkStart w:id="27" w:name="_Toc15121"/>
       <w:r>
         <w:rPr>
           <w:rFonts w:hint="eastAsia"/>
         </w:rPr>
         <w:t>六、系统出错处理设计</w:t>
       </w:r>
-      <w:bookmarkEnd w:id="26"/>
+      <w:bookmarkEnd w:id="27"/>
     </w:p>
     <w:p>
       <w:pPr>
         <w:pStyle w:val="3"/>
         <w:ind w:firstLine="420"/>
       </w:pPr>
-      <w:bookmarkStart w:id="27" w:name="_Toc28030"/>
+      <w:bookmarkStart w:id="28" w:name="_Toc23862"/>
       <w:r>
         <w:rPr>
           <w:rFonts w:hint="eastAsia"/>
         </w:rPr>
         <w:t>1、出错信息</w:t>
       </w:r>
-      <w:bookmarkEnd w:id="27"/>
+      <w:bookmarkEnd w:id="28"/>
     </w:p>
     <w:p>
       <w:pPr>
@@ -5207,14 +5358,14 @@
         <w:pStyle w:val="3"/>
         <w:ind w:firstLine="420"/>
       </w:pPr>
-      <w:bookmarkStart w:id="28" w:name="_Toc6494"/>
+      <w:bookmarkStart w:id="29" w:name="_Toc26374"/>
       <w:r>
         <w:rPr>
           <w:rFonts w:hint="eastAsia"/>
         </w:rPr>
         <w:t>2、补救措施</w:t>
       </w:r>
-      <w:bookmarkEnd w:id="28"/>
+      <w:bookmarkEnd w:id="29"/>
     </w:p>
     <w:p>
       <w:pPr>
@@ -5254,14 +5405,14 @@
         <w:pStyle w:val="2"/>
         <w:numPr>
           <w:ilvl w:val="0"/>
-          <w:numId w:val="3"/>
+          <w:numId w:val="4"/>
         </w:numPr>
         <w:rPr>
           <w:rFonts w:hint="eastAsia"/>
           <w:lang w:val="en-US" w:eastAsia="zh-CN"/>
         </w:rPr>
       </w:pPr>
-      <w:bookmarkStart w:id="29" w:name="_Toc18026"/>
+      <w:bookmarkStart w:id="30" w:name="_Toc14215"/>
       <w:r>
         <w:rPr>
           <w:rFonts w:hint="eastAsia"/>
@@ -5269,7 +5420,7 @@
         </w:rPr>
         <w:t>其他方案设计</w:t>
       </w:r>
-      <w:bookmarkEnd w:id="29"/>
+      <w:bookmarkEnd w:id="30"/>
     </w:p>
     <w:p>
       <w:pPr>
@@ -5279,7 +5430,7 @@
           <w:lang w:val="en-US" w:eastAsia="zh-CN"/>
         </w:rPr>
       </w:pPr>
-      <w:bookmarkStart w:id="30" w:name="_Toc13169"/>
+      <w:bookmarkStart w:id="31" w:name="_Toc37"/>
       <w:r>
         <w:rPr>
           <w:rFonts w:hint="eastAsia"/>
@@ -5287,7 +5438,7 @@
         </w:rPr>
         <w:t>1、概述</w:t>
       </w:r>
-      <w:bookmarkEnd w:id="30"/>
+      <w:bookmarkEnd w:id="31"/>
     </w:p>
     <w:p>
       <w:pPr>
@@ -5343,7 +5494,7 @@
           <w:lang w:val="en-US" w:eastAsia="zh-CN"/>
         </w:rPr>
       </w:pPr>
-      <w:bookmarkStart w:id="31" w:name="_Toc15686"/>
+      <w:bookmarkStart w:id="32" w:name="_Toc11294"/>
       <w:r>
         <w:rPr>
           <w:rFonts w:hint="eastAsia"/>
@@ -5351,7 +5502,7 @@
         </w:rPr>
         <w:t>2、拓展</w:t>
       </w:r>
-      <w:bookmarkEnd w:id="31"/>
+      <w:bookmarkEnd w:id="32"/>
     </w:p>
     <w:p>
       <w:pPr>
@@ -5593,13 +5744,28 @@
       <w:lvlJc w:val="left"/>
     </w:lvl>
   </w:abstractNum>
+  <w:abstractNum w:abstractNumId="3">
+    <w:nsid w:val="5923A574"/>
+    <w:multiLevelType w:val="singleLevel"/>
+    <w:tmpl w:val="5923A574"/>
+    <w:lvl w:ilvl="0" w:tentative="0">
+      <w:start w:val="5"/>
+      <w:numFmt w:val="decimal"/>
+      <w:suff w:val="nothing"/>
+      <w:lvlText w:val="%1、"/>
+      <w:lvlJc w:val="left"/>
+    </w:lvl>
+  </w:abstractNum>
   <w:num w:numId="1">
+    <w:abstractNumId w:val="3"/>
+  </w:num>
+  <w:num w:numId="2">
     <w:abstractNumId w:val="0"/>
   </w:num>
-  <w:num w:numId="2">
+  <w:num w:numId="3">
     <w:abstractNumId w:val="2"/>
   </w:num>
-  <w:num w:numId="3">
+  <w:num w:numId="4">
     <w:abstractNumId w:val="1"/>
   </w:num>
 </w:numbering>
